--- a/3D graphics/SIM/Workshop1-Lab.docx
+++ b/3D graphics/SIM/Workshop1-Lab.docx
@@ -1,6 +1,6 @@
 
 <file path=word/document.xml><?xml version="1.0" encoding="utf-8"?>
-<w:document xmlns:wpc="http://schemas.microsoft.com/office/word/2010/wordprocessingCanvas" xmlns:cx="http://schemas.microsoft.com/office/drawing/2014/chartex" xmlns:cx1="http://schemas.microsoft.com/office/drawing/2015/9/8/chartex" xmlns:cx2="http://schemas.microsoft.com/office/drawing/2015/10/21/chartex" xmlns:cx3="http://schemas.microsoft.com/office/drawing/2016/5/9/chartex" xmlns:cx4="http://schemas.microsoft.com/office/drawing/2016/5/10/chartex" xmlns:cx5="http://schemas.microsoft.com/office/drawing/2016/5/11/chartex" xmlns:cx6="http://schemas.microsoft.com/office/drawing/2016/5/12/chartex" xmlns:cx7="http://schemas.microsoft.com/office/drawing/2016/5/13/chartex" xmlns:cx8="http://schemas.microsoft.com/office/drawing/2016/5/14/chartex" xmlns:mc="http://schemas.openxmlformats.org/markup-compatibility/2006" xmlns:aink="http://schemas.microsoft.com/office/drawing/2016/ink" xmlns:am3d="http://schemas.microsoft.com/office/drawing/2017/model3d" xmlns:o="urn:schemas-microsoft-com:office:office" xmlns:r="http://schemas.openxmlformats.org/officeDocument/2006/relationships" xmlns:m="http://schemas.openxmlformats.org/officeDocument/2006/math" xmlns:v="urn:schemas-microsoft-com:vml" xmlns:wp14="http://schemas.microsoft.com/office/word/2010/wordprocessingDrawing" xmlns:wp="http://schemas.openxmlformats.org/drawingml/2006/wordprocessingDrawing" xmlns:w10="urn:schemas-microsoft-com:office:word" xmlns:w="http://schemas.openxmlformats.org/wordprocessingml/2006/main" xmlns:w14="http://schemas.microsoft.com/office/word/2010/wordml" xmlns:w15="http://schemas.microsoft.com/office/word/2012/wordml" xmlns:w16cex="http://schemas.microsoft.com/office/word/2018/wordml/cex" xmlns:w16cid="http://schemas.microsoft.com/office/word/2016/wordml/cid" xmlns:w16="http://schemas.microsoft.com/office/word/2018/wordml" xmlns:w16sdtdh="http://schemas.microsoft.com/office/word/2020/wordml/sdtdatahash" xmlns:w16se="http://schemas.microsoft.com/office/word/2015/wordml/symex" xmlns:wpg="http://schemas.microsoft.com/office/word/2010/wordprocessingGroup" xmlns:wpi="http://schemas.microsoft.com/office/word/2010/wordprocessingInk" xmlns:wne="http://schemas.microsoft.com/office/word/2006/wordml" xmlns:wps="http://schemas.microsoft.com/office/word/2010/wordprocessingShape" mc:Ignorable="w14 w15 w16se w16cid w16 w16cex w16sdtdh wp14">
+<w:document xmlns:wpc="http://schemas.microsoft.com/office/word/2010/wordprocessingCanvas" xmlns:cx="http://schemas.microsoft.com/office/drawing/2014/chartex" xmlns:cx1="http://schemas.microsoft.com/office/drawing/2015/9/8/chartex" xmlns:cx2="http://schemas.microsoft.com/office/drawing/2015/10/21/chartex" xmlns:cx3="http://schemas.microsoft.com/office/drawing/2016/5/9/chartex" xmlns:cx4="http://schemas.microsoft.com/office/drawing/2016/5/10/chartex" xmlns:cx5="http://schemas.microsoft.com/office/drawing/2016/5/11/chartex" xmlns:cx6="http://schemas.microsoft.com/office/drawing/2016/5/12/chartex" xmlns:cx7="http://schemas.microsoft.com/office/drawing/2016/5/13/chartex" xmlns:cx8="http://schemas.microsoft.com/office/drawing/2016/5/14/chartex" xmlns:mc="http://schemas.openxmlformats.org/markup-compatibility/2006" xmlns:aink="http://schemas.microsoft.com/office/drawing/2016/ink" xmlns:am3d="http://schemas.microsoft.com/office/drawing/2017/model3d" xmlns:o="urn:schemas-microsoft-com:office:office" xmlns:oel="http://schemas.microsoft.com/office/2019/extlst" xmlns:r="http://schemas.openxmlformats.org/officeDocument/2006/relationships" xmlns:m="http://schemas.openxmlformats.org/officeDocument/2006/math" xmlns:v="urn:schemas-microsoft-com:vml" xmlns:wp14="http://schemas.microsoft.com/office/word/2010/wordprocessingDrawing" xmlns:wp="http://schemas.openxmlformats.org/drawingml/2006/wordprocessingDrawing" xmlns:w10="urn:schemas-microsoft-com:office:word" xmlns:w="http://schemas.openxmlformats.org/wordprocessingml/2006/main" xmlns:w14="http://schemas.microsoft.com/office/word/2010/wordml" xmlns:w15="http://schemas.microsoft.com/office/word/2012/wordml" xmlns:w16cex="http://schemas.microsoft.com/office/word/2018/wordml/cex" xmlns:w16cid="http://schemas.microsoft.com/office/word/2016/wordml/cid" xmlns:w16="http://schemas.microsoft.com/office/word/2018/wordml" xmlns:w16sdtdh="http://schemas.microsoft.com/office/word/2020/wordml/sdtdatahash" xmlns:w16se="http://schemas.microsoft.com/office/word/2015/wordml/symex" xmlns:wpg="http://schemas.microsoft.com/office/word/2010/wordprocessingGroup" xmlns:wpi="http://schemas.microsoft.com/office/word/2010/wordprocessingInk" xmlns:wne="http://schemas.microsoft.com/office/word/2006/wordml" xmlns:wps="http://schemas.microsoft.com/office/word/2010/wordprocessingShape" mc:Ignorable="w14 w15 w16se w16cid w16 w16cex w16sdtdh wp14">
   <w:body>
     <w:p>
       <w:pPr>
@@ -25,13 +25,7 @@
         <w:pStyle w:val="Heading2"/>
       </w:pPr>
       <w:r>
-        <w:t>Install</w:t>
-      </w:r>
-      <w:r>
-        <w:t xml:space="preserve"> </w:t>
-      </w:r>
-      <w:r>
-        <w:t>Unity3D</w:t>
+        <w:t>Install Unity3D</w:t>
       </w:r>
     </w:p>
     <w:p>
@@ -41,10 +35,7 @@
         <w:ind w:left="460"/>
       </w:pPr>
       <w:r>
-        <w:t>F</w:t>
-      </w:r>
-      <w:r>
-        <w:t>ollow</w:t>
+        <w:t>Follow</w:t>
       </w:r>
       <w:r>
         <w:rPr>
@@ -534,19 +525,7 @@
           <w:rPr>
             <w:color w:val="0000FF"/>
           </w:rPr>
-          <w:t>https://</w:t>
-        </w:r>
-        <w:r>
-          <w:rPr>
-            <w:color w:val="0000FF"/>
-          </w:rPr>
-          <w:t>d</w:t>
-        </w:r>
-        <w:r>
-          <w:rPr>
-            <w:color w:val="0000FF"/>
-          </w:rPr>
-          <w:t>ocs.unity3d.com/Manual/GettingStartedUnityHub.html</w:t>
+          <w:t>https://docs.unity3d.com/Manual/GettingStartedUnityHub.html</w:t>
         </w:r>
       </w:hyperlink>
       <w:r>
@@ -562,21 +541,7 @@
             <w:color w:val="0000FF"/>
             <w:spacing w:val="-1"/>
           </w:rPr>
-          <w:t>ht</w:t>
-        </w:r>
-        <w:r>
-          <w:rPr>
-            <w:color w:val="0000FF"/>
-            <w:spacing w:val="-1"/>
-          </w:rPr>
-          <w:t>t</w:t>
-        </w:r>
-        <w:r>
-          <w:rPr>
-            <w:color w:val="0000FF"/>
-            <w:spacing w:val="-1"/>
-          </w:rPr>
-          <w:t>ps://docs.unity3d.com/Manual/GettingStartedInstallingHub.html</w:t>
+          <w:t>https://docs.unity3d.com/Manual/GettingStartedInstallingHub.html</w:t>
         </w:r>
       </w:hyperlink>
     </w:p>
@@ -626,13 +591,7 @@
         <w:rPr>
           <w:spacing w:val="-1"/>
         </w:rPr>
-        <w:t>T</w:t>
-      </w:r>
-      <w:r>
-        <w:rPr>
-          <w:spacing w:val="-1"/>
-        </w:rPr>
-        <w:t>he</w:t>
+        <w:t>The</w:t>
       </w:r>
       <w:r>
         <w:rPr>
@@ -1176,7 +1135,6 @@
         <w:ind w:left="100"/>
       </w:pPr>
       <w:r>
-        <w:lastRenderedPageBreak/>
         <w:t>This</w:t>
       </w:r>
       <w:r>
@@ -1763,9 +1721,11 @@
         </w:rPr>
         <w:t xml:space="preserve"> </w:t>
       </w:r>
+      <w:proofErr w:type="gramStart"/>
       <w:r>
         <w:t>grouped</w:t>
       </w:r>
+      <w:proofErr w:type="gramEnd"/>
       <w:r>
         <w:rPr>
           <w:spacing w:val="38"/>
@@ -2032,36 +1992,7 @@
           <w:b/>
           <w:bCs/>
         </w:rPr>
-        <w:lastRenderedPageBreak/>
-        <w:t>The</w:t>
-      </w:r>
-      <w:r>
-        <w:rPr>
-          <w:b/>
-          <w:bCs/>
-        </w:rPr>
-        <w:t xml:space="preserve"> </w:t>
-      </w:r>
-      <w:r>
-        <w:rPr>
-          <w:b/>
-          <w:bCs/>
-        </w:rPr>
-        <w:t>Project</w:t>
-      </w:r>
-      <w:r>
-        <w:rPr>
-          <w:b/>
-          <w:bCs/>
-        </w:rPr>
-        <w:t xml:space="preserve"> </w:t>
-      </w:r>
-      <w:r>
-        <w:rPr>
-          <w:b/>
-          <w:bCs/>
-        </w:rPr>
-        <w:t>Window</w:t>
+        <w:t>The Project Window</w:t>
       </w:r>
     </w:p>
     <w:p>
@@ -2071,10 +2002,7 @@
         <w:ind w:left="460"/>
       </w:pPr>
       <w:r>
-        <w:t>T</w:t>
-      </w:r>
-      <w:r>
-        <w:t>he</w:t>
+        <w:t>The</w:t>
       </w:r>
       <w:r>
         <w:rPr>
@@ -2137,8 +2065,13 @@
         <w:t xml:space="preserve"> </w:t>
       </w:r>
       <w:r>
-        <w:t>(e.g.</w:t>
-      </w:r>
+        <w:t>(</w:t>
+      </w:r>
+      <w:proofErr w:type="gramStart"/>
+      <w:r>
+        <w:t>e.g.</w:t>
+      </w:r>
+      <w:proofErr w:type="gramEnd"/>
       <w:r>
         <w:rPr>
           <w:spacing w:val="-4"/>
@@ -2357,43 +2290,7 @@
           <w:sz w:val="28"/>
           <w:szCs w:val="28"/>
         </w:rPr>
-        <w:t>The</w:t>
-      </w:r>
-      <w:r>
-        <w:rPr>
-          <w:b/>
-          <w:bCs/>
-          <w:sz w:val="28"/>
-          <w:szCs w:val="28"/>
-        </w:rPr>
-        <w:t xml:space="preserve"> </w:t>
-      </w:r>
-      <w:r>
-        <w:rPr>
-          <w:b/>
-          <w:bCs/>
-          <w:sz w:val="28"/>
-          <w:szCs w:val="28"/>
-        </w:rPr>
-        <w:t>Scene</w:t>
-      </w:r>
-      <w:r>
-        <w:rPr>
-          <w:b/>
-          <w:bCs/>
-          <w:sz w:val="28"/>
-          <w:szCs w:val="28"/>
-        </w:rPr>
-        <w:t xml:space="preserve"> </w:t>
-      </w:r>
-      <w:r>
-        <w:rPr>
-          <w:b/>
-          <w:bCs/>
-          <w:sz w:val="28"/>
-          <w:szCs w:val="28"/>
-        </w:rPr>
-        <w:t>View</w:t>
+        <w:t>The Scene View</w:t>
       </w:r>
     </w:p>
     <w:p>
@@ -2403,10 +2300,7 @@
         <w:ind w:left="100"/>
       </w:pPr>
       <w:r>
-        <w:t>T</w:t>
-      </w:r>
-      <w:r>
-        <w:t>he</w:t>
+        <w:t>The</w:t>
       </w:r>
       <w:r>
         <w:rPr>
@@ -2854,13 +2748,7 @@
           <w:rPr>
             <w:color w:val="0000FF"/>
           </w:rPr>
-          <w:t>https://docs.unit</w:t>
-        </w:r>
-        <w:r>
-          <w:rPr>
-            <w:color w:val="0000FF"/>
-          </w:rPr>
-          <w:t>y3d.com/Manual/GameView.html</w:t>
+          <w:t>https://docs.unity3d.com/Manual/GameView.html</w:t>
         </w:r>
       </w:hyperlink>
     </w:p>
@@ -2896,7 +2784,6 @@
           <w:b/>
           <w:bCs/>
         </w:rPr>
-        <w:lastRenderedPageBreak/>
         <w:t>The</w:t>
       </w:r>
       <w:r>
@@ -2937,10 +2824,7 @@
         <w:ind w:right="514"/>
       </w:pPr>
       <w:r>
-        <w:t>A</w:t>
-      </w:r>
-      <w:r>
-        <w:t>ll</w:t>
+        <w:t>All</w:t>
       </w:r>
       <w:r>
         <w:rPr>
@@ -3609,7 +3493,6 @@
           <w:b/>
           <w:bCs/>
         </w:rPr>
-        <w:lastRenderedPageBreak/>
         <w:t>The</w:t>
       </w:r>
       <w:r>
@@ -3650,10 +3533,7 @@
         <w:ind w:left="460"/>
       </w:pPr>
       <w:r>
-        <w:t>T</w:t>
-      </w:r>
-      <w:r>
-        <w:t>he</w:t>
+        <w:t>The</w:t>
       </w:r>
       <w:r>
         <w:rPr>
@@ -4207,7 +4087,6 @@
           <w:b/>
           <w:bCs/>
         </w:rPr>
-        <w:lastRenderedPageBreak/>
         <w:t>The</w:t>
       </w:r>
       <w:r>
@@ -4233,10 +4112,7 @@
         <w:ind w:left="100"/>
       </w:pPr>
       <w:r>
-        <w:t>T</w:t>
-      </w:r>
-      <w:r>
-        <w:t>he</w:t>
+        <w:t>The</w:t>
       </w:r>
       <w:r>
         <w:rPr>
@@ -4307,9 +4183,11 @@
         </w:rPr>
         <w:t xml:space="preserve"> </w:t>
       </w:r>
+      <w:proofErr w:type="spellStart"/>
       <w:r>
         <w:t>centre</w:t>
       </w:r>
+      <w:proofErr w:type="spellEnd"/>
       <w:r>
         <w:rPr>
           <w:spacing w:val="-4"/>
@@ -4525,9 +4403,11 @@
         </w:rPr>
         <w:t xml:space="preserve"> </w:t>
       </w:r>
+      <w:proofErr w:type="spellStart"/>
       <w:r>
         <w:t>centre</w:t>
       </w:r>
+      <w:proofErr w:type="spellEnd"/>
       <w:r>
         <w:rPr>
           <w:spacing w:val="-7"/>
@@ -4878,9 +4758,11 @@
         </w:rPr>
         <w:t xml:space="preserve"> </w:t>
       </w:r>
+      <w:proofErr w:type="gramStart"/>
       <w:r>
         <w:t>fixed</w:t>
       </w:r>
+      <w:proofErr w:type="gramEnd"/>
       <w:r>
         <w:rPr>
           <w:spacing w:val="-3"/>
@@ -5238,7 +5120,6 @@
         <w:rPr>
           <w:color w:val="000000" w:themeColor="text1"/>
         </w:rPr>
-        <w:lastRenderedPageBreak/>
         <w:t>Activity</w:t>
       </w:r>
       <w:r>
@@ -5432,12 +5313,14 @@
         </w:rPr>
         <w:t xml:space="preserve"> </w:t>
       </w:r>
+      <w:proofErr w:type="gramStart"/>
       <w:r>
         <w:rPr>
           <w:spacing w:val="-1"/>
         </w:rPr>
         <w:t>games;</w:t>
       </w:r>
+      <w:proofErr w:type="gramEnd"/>
       <w:r>
         <w:rPr>
           <w:spacing w:val="-17"/>
@@ -5514,10 +5397,7 @@
         <w:t xml:space="preserve"> </w:t>
       </w:r>
       <w:r>
-        <w:t>using Unity</w:t>
-      </w:r>
-      <w:r>
-        <w:t>.</w:t>
+        <w:t>using Unity.</w:t>
       </w:r>
     </w:p>
     <w:p>
@@ -5579,13 +5459,7 @@
         <w:rPr>
           <w:spacing w:val="-1"/>
         </w:rPr>
-        <w:t>I</w:t>
-      </w:r>
-      <w:r>
-        <w:rPr>
-          <w:spacing w:val="-1"/>
-        </w:rPr>
-        <w:t>n</w:t>
+        <w:t>In</w:t>
       </w:r>
       <w:r>
         <w:rPr>
@@ -6362,12 +6236,14 @@
         </w:rPr>
         <w:t xml:space="preserve"> </w:t>
       </w:r>
+      <w:proofErr w:type="spellStart"/>
       <w:r>
         <w:rPr>
           <w:sz w:val="24"/>
         </w:rPr>
         <w:t>NumberGuessingGame</w:t>
       </w:r>
+      <w:proofErr w:type="spellEnd"/>
     </w:p>
     <w:p>
       <w:pPr>
@@ -6894,11 +6770,19 @@
         </w:rPr>
         <w:t xml:space="preserve"> </w:t>
       </w:r>
-      <w:r>
-        <w:rPr>
-          <w:sz w:val="24"/>
-        </w:rPr>
-        <w:t>NumberGuessingGame.</w:t>
+      <w:proofErr w:type="spellStart"/>
+      <w:r>
+        <w:rPr>
+          <w:sz w:val="24"/>
+        </w:rPr>
+        <w:t>NumberGuessingGame</w:t>
+      </w:r>
+      <w:proofErr w:type="spellEnd"/>
+      <w:r>
+        <w:rPr>
+          <w:sz w:val="24"/>
+        </w:rPr>
+        <w:t>.</w:t>
       </w:r>
     </w:p>
     <w:p>
@@ -6931,11 +6815,19 @@
         </w:rPr>
         <w:t xml:space="preserve"> </w:t>
       </w:r>
-      <w:r>
-        <w:rPr>
-          <w:sz w:val="24"/>
-        </w:rPr>
-        <w:t>GameObject-&gt;UI-&gt;Text.</w:t>
+      <w:proofErr w:type="spellStart"/>
+      <w:r>
+        <w:rPr>
+          <w:sz w:val="24"/>
+        </w:rPr>
+        <w:t>GameObject</w:t>
+      </w:r>
+      <w:proofErr w:type="spellEnd"/>
+      <w:r>
+        <w:rPr>
+          <w:sz w:val="24"/>
+        </w:rPr>
+        <w:t>-&gt;UI-&gt;Text.</w:t>
       </w:r>
     </w:p>
     <w:p>
@@ -7023,7 +6915,21 @@
         <w:rPr>
           <w:sz w:val="24"/>
         </w:rPr>
-        <w:t>“GameTitle”.</w:t>
+        <w:t>“</w:t>
+      </w:r>
+      <w:proofErr w:type="spellStart"/>
+      <w:r>
+        <w:rPr>
+          <w:sz w:val="24"/>
+        </w:rPr>
+        <w:t>GameTitle</w:t>
+      </w:r>
+      <w:proofErr w:type="spellEnd"/>
+      <w:r>
+        <w:rPr>
+          <w:sz w:val="24"/>
+        </w:rPr>
+        <w:t>”.</w:t>
       </w:r>
     </w:p>
     <w:p>
@@ -7442,13 +7348,35 @@
         <w:rPr>
           <w:sz w:val="24"/>
         </w:rPr>
-        <w:t>Camera background colour</w:t>
-      </w:r>
-      <w:r>
-        <w:rPr>
-          <w:sz w:val="24"/>
-        </w:rPr>
-        <w:t xml:space="preserve"> to change the background colour of the</w:t>
+        <w:t xml:space="preserve">Camera background </w:t>
+      </w:r>
+      <w:proofErr w:type="spellStart"/>
+      <w:r>
+        <w:rPr>
+          <w:sz w:val="24"/>
+        </w:rPr>
+        <w:t>colour</w:t>
+      </w:r>
+      <w:proofErr w:type="spellEnd"/>
+      <w:r>
+        <w:rPr>
+          <w:sz w:val="24"/>
+        </w:rPr>
+        <w:t xml:space="preserve"> to change the background </w:t>
+      </w:r>
+      <w:proofErr w:type="spellStart"/>
+      <w:r>
+        <w:rPr>
+          <w:sz w:val="24"/>
+        </w:rPr>
+        <w:t>colour</w:t>
+      </w:r>
+      <w:proofErr w:type="spellEnd"/>
+      <w:r>
+        <w:rPr>
+          <w:sz w:val="24"/>
+        </w:rPr>
+        <w:t xml:space="preserve"> of the</w:t>
       </w:r>
       <w:r>
         <w:rPr>
@@ -7779,33 +7707,19 @@
         <w:rPr>
           <w:sz w:val="24"/>
         </w:rPr>
-        <w:t>“Make</w:t>
-      </w:r>
-      <w:r>
-        <w:rPr>
-          <w:spacing w:val="11"/>
-          <w:sz w:val="24"/>
-        </w:rPr>
-        <w:t xml:space="preserve"> </w:t>
-      </w:r>
-      <w:r>
-        <w:rPr>
-          <w:sz w:val="24"/>
-        </w:rPr>
-        <w:t>a</w:t>
-      </w:r>
-      <w:r>
-        <w:rPr>
-          <w:spacing w:val="-57"/>
-          <w:sz w:val="24"/>
-        </w:rPr>
-        <w:t xml:space="preserve"> </w:t>
-      </w:r>
-      <w:r>
-        <w:rPr>
-          <w:sz w:val="24"/>
-        </w:rPr>
-        <w:t>guess”.</w:t>
+        <w:t>“</w:t>
+      </w:r>
+      <w:r>
+        <w:rPr>
+          <w:sz w:val="24"/>
+        </w:rPr>
+        <w:tab/>
+      </w:r>
+      <w:r>
+        <w:rPr>
+          <w:sz w:val="24"/>
+        </w:rPr>
+        <w:t>”.</w:t>
       </w:r>
       <w:r>
         <w:rPr>
@@ -8218,7 +8132,21 @@
         <w:rPr>
           <w:sz w:val="24"/>
         </w:rPr>
-        <w:t>“GuessButton”.</w:t>
+        <w:t>“</w:t>
+      </w:r>
+      <w:proofErr w:type="spellStart"/>
+      <w:r>
+        <w:rPr>
+          <w:sz w:val="24"/>
+        </w:rPr>
+        <w:t>GuessButton</w:t>
+      </w:r>
+      <w:proofErr w:type="spellEnd"/>
+      <w:r>
+        <w:rPr>
+          <w:sz w:val="24"/>
+        </w:rPr>
+        <w:t>”.</w:t>
       </w:r>
     </w:p>
     <w:p>
@@ -8965,12 +8893,14 @@
         </w:rPr>
         <w:t xml:space="preserve"> </w:t>
       </w:r>
+      <w:proofErr w:type="spellStart"/>
       <w:r>
         <w:rPr>
           <w:sz w:val="24"/>
         </w:rPr>
         <w:t>InputField</w:t>
       </w:r>
+      <w:proofErr w:type="spellEnd"/>
       <w:r>
         <w:rPr>
           <w:spacing w:val="-4"/>
@@ -9008,7 +8938,21 @@
         <w:rPr>
           <w:sz w:val="24"/>
         </w:rPr>
-        <w:t>“GuessNumberInputField”.</w:t>
+        <w:t>“</w:t>
+      </w:r>
+      <w:proofErr w:type="spellStart"/>
+      <w:r>
+        <w:rPr>
+          <w:sz w:val="24"/>
+        </w:rPr>
+        <w:t>GuessNumberInputField</w:t>
+      </w:r>
+      <w:proofErr w:type="spellEnd"/>
+      <w:r>
+        <w:rPr>
+          <w:sz w:val="24"/>
+        </w:rPr>
+        <w:t>”.</w:t>
       </w:r>
     </w:p>
     <w:p>
@@ -9053,12 +8997,14 @@
         </w:rPr>
         <w:t xml:space="preserve"> </w:t>
       </w:r>
+      <w:proofErr w:type="spellStart"/>
       <w:r>
         <w:rPr>
           <w:sz w:val="24"/>
         </w:rPr>
         <w:t>InputField</w:t>
       </w:r>
+      <w:proofErr w:type="spellEnd"/>
       <w:r>
         <w:rPr>
           <w:spacing w:val="-3"/>
@@ -9159,7 +9105,35 @@
         <w:rPr>
           <w:sz w:val="24"/>
         </w:rPr>
-        <w:t>Change the default PlaceHolder text in the InputField to “Enter a</w:t>
+        <w:t xml:space="preserve">Change the default </w:t>
+      </w:r>
+      <w:proofErr w:type="spellStart"/>
+      <w:r>
+        <w:rPr>
+          <w:sz w:val="24"/>
+        </w:rPr>
+        <w:t>PlaceHolder</w:t>
+      </w:r>
+      <w:proofErr w:type="spellEnd"/>
+      <w:r>
+        <w:rPr>
+          <w:sz w:val="24"/>
+        </w:rPr>
+        <w:t xml:space="preserve"> text in the </w:t>
+      </w:r>
+      <w:proofErr w:type="spellStart"/>
+      <w:r>
+        <w:rPr>
+          <w:sz w:val="24"/>
+        </w:rPr>
+        <w:t>InputField</w:t>
+      </w:r>
+      <w:proofErr w:type="spellEnd"/>
+      <w:r>
+        <w:rPr>
+          <w:sz w:val="24"/>
+        </w:rPr>
+        <w:t xml:space="preserve"> to “Enter a</w:t>
       </w:r>
       <w:r>
         <w:rPr>
@@ -9172,8 +9146,16 @@
         <w:rPr>
           <w:sz w:val="24"/>
         </w:rPr>
-        <w:t>number to guess…” and the text size to 30. (Re-adjust the InputField</w:t>
-      </w:r>
+        <w:t xml:space="preserve">number to guess…” and the text size to 30. (Re-adjust the </w:t>
+      </w:r>
+      <w:proofErr w:type="spellStart"/>
+      <w:r>
+        <w:rPr>
+          <w:sz w:val="24"/>
+        </w:rPr>
+        <w:t>InputField</w:t>
+      </w:r>
+      <w:proofErr w:type="spellEnd"/>
       <w:r>
         <w:rPr>
           <w:spacing w:val="1"/>
@@ -9296,12 +9278,14 @@
         </w:rPr>
         <w:t xml:space="preserve"> </w:t>
       </w:r>
+      <w:proofErr w:type="spellStart"/>
       <w:r>
         <w:rPr>
           <w:sz w:val="24"/>
         </w:rPr>
         <w:t>InputField</w:t>
       </w:r>
+      <w:proofErr w:type="spellEnd"/>
       <w:r>
         <w:rPr>
           <w:spacing w:val="-3"/>
@@ -9427,13 +9411,21 @@
         <w:rPr>
           <w:sz w:val="24"/>
         </w:rPr>
-        <w:t>“GuessNu</w:t>
-      </w:r>
-      <w:r>
-        <w:rPr>
-          <w:sz w:val="24"/>
-        </w:rPr>
-        <w:t>mberInputField”.</w:t>
+        <w:t>“</w:t>
+      </w:r>
+      <w:proofErr w:type="spellStart"/>
+      <w:r>
+        <w:rPr>
+          <w:sz w:val="24"/>
+        </w:rPr>
+        <w:t>GuessNumberInputField</w:t>
+      </w:r>
+      <w:proofErr w:type="spellEnd"/>
+      <w:r>
+        <w:rPr>
+          <w:sz w:val="24"/>
+        </w:rPr>
+        <w:t>”.</w:t>
       </w:r>
     </w:p>
     <w:p>
@@ -10417,7 +10409,6 @@
         <w:rPr>
           <w:sz w:val="24"/>
         </w:rPr>
-        <w:lastRenderedPageBreak/>
         <w:t>Create</w:t>
       </w:r>
       <w:r>
@@ -10774,13 +10765,7 @@
         <w:rPr>
           <w:sz w:val="24"/>
         </w:rPr>
-        <w:t>A</w:t>
-      </w:r>
-      <w:r>
-        <w:rPr>
-          <w:sz w:val="24"/>
-        </w:rPr>
-        <w:t>t</w:t>
+        <w:t>At</w:t>
       </w:r>
       <w:r>
         <w:rPr>
@@ -10901,7 +10886,21 @@
         <w:rPr>
           <w:sz w:val="24"/>
         </w:rPr>
-        <w:t>“NumberGuessingGame”</w:t>
+        <w:t>“</w:t>
+      </w:r>
+      <w:proofErr w:type="spellStart"/>
+      <w:r>
+        <w:rPr>
+          <w:sz w:val="24"/>
+        </w:rPr>
+        <w:t>NumberGuessingGame</w:t>
+      </w:r>
+      <w:proofErr w:type="spellEnd"/>
+      <w:r>
+        <w:rPr>
+          <w:sz w:val="24"/>
+        </w:rPr>
+        <w:t>”</w:t>
       </w:r>
       <w:r>
         <w:rPr>
@@ -11025,6 +11024,7 @@
         </w:rPr>
         <w:t xml:space="preserve"> </w:t>
       </w:r>
+      <w:proofErr w:type="gramStart"/>
       <w:r>
         <w:rPr>
           <w:sz w:val="24"/>
@@ -11044,6 +11044,7 @@
         </w:rPr>
         <w:t>up</w:t>
       </w:r>
+      <w:proofErr w:type="gramEnd"/>
       <w:r>
         <w:rPr>
           <w:spacing w:val="-4"/>
@@ -11127,12 +11128,14 @@
         </w:rPr>
         <w:t xml:space="preserve"> </w:t>
       </w:r>
+      <w:proofErr w:type="spellStart"/>
       <w:r>
         <w:rPr>
           <w:sz w:val="24"/>
         </w:rPr>
         <w:t>UnityEngine.UI</w:t>
       </w:r>
+      <w:proofErr w:type="spellEnd"/>
       <w:r>
         <w:rPr>
           <w:spacing w:val="16"/>
@@ -11530,7 +11533,6 @@
         <w:rPr>
           <w:sz w:val="24"/>
         </w:rPr>
-        <w:lastRenderedPageBreak/>
         <w:t>Link</w:t>
       </w:r>
       <w:r>
@@ -11553,12 +11555,14 @@
         </w:rPr>
         <w:t xml:space="preserve"> </w:t>
       </w:r>
+      <w:proofErr w:type="spellStart"/>
       <w:r>
         <w:rPr>
           <w:sz w:val="24"/>
         </w:rPr>
         <w:t>NumberGuessingGame</w:t>
       </w:r>
+      <w:proofErr w:type="spellEnd"/>
       <w:r>
         <w:rPr>
           <w:spacing w:val="-3"/>
@@ -11733,11 +11737,19 @@
         </w:rPr>
         <w:t xml:space="preserve"> </w:t>
       </w:r>
-      <w:r>
-        <w:rPr>
-          <w:sz w:val="24"/>
-        </w:rPr>
-        <w:t>NumberGuessingGame,</w:t>
+      <w:proofErr w:type="spellStart"/>
+      <w:r>
+        <w:rPr>
+          <w:sz w:val="24"/>
+        </w:rPr>
+        <w:t>NumberGuessingGame</w:t>
+      </w:r>
+      <w:proofErr w:type="spellEnd"/>
+      <w:r>
+        <w:rPr>
+          <w:sz w:val="24"/>
+        </w:rPr>
+        <w:t>,</w:t>
       </w:r>
       <w:r>
         <w:rPr>
@@ -11759,11 +11771,19 @@
         </w:rPr>
         <w:t xml:space="preserve"> </w:t>
       </w:r>
-      <w:r>
-        <w:rPr>
-          <w:sz w:val="24"/>
-        </w:rPr>
-        <w:t>GameObject-&gt;</w:t>
+      <w:proofErr w:type="spellStart"/>
+      <w:r>
+        <w:rPr>
+          <w:sz w:val="24"/>
+        </w:rPr>
+        <w:t>GameObject</w:t>
+      </w:r>
+      <w:proofErr w:type="spellEnd"/>
+      <w:r>
+        <w:rPr>
+          <w:sz w:val="24"/>
+        </w:rPr>
+        <w:t>-&gt;</w:t>
       </w:r>
       <w:r>
         <w:rPr>
@@ -11878,7 +11898,21 @@
         <w:rPr>
           <w:sz w:val="24"/>
         </w:rPr>
-        <w:t>“NumberGuessingGame”.</w:t>
+        <w:t>“</w:t>
+      </w:r>
+      <w:proofErr w:type="spellStart"/>
+      <w:r>
+        <w:rPr>
+          <w:sz w:val="24"/>
+        </w:rPr>
+        <w:t>NumberGuessingGame</w:t>
+      </w:r>
+      <w:proofErr w:type="spellEnd"/>
+      <w:r>
+        <w:rPr>
+          <w:sz w:val="24"/>
+        </w:rPr>
+        <w:t>”.</w:t>
       </w:r>
     </w:p>
     <w:p>
@@ -11902,7 +11936,35 @@
         <w:rPr>
           <w:sz w:val="24"/>
         </w:rPr>
-        <w:t>Go to Project window, click on NumberGuessingGame C# Script and</w:t>
+        <w:t xml:space="preserve">Go to Project window, click on </w:t>
+      </w:r>
+      <w:proofErr w:type="spellStart"/>
+      <w:r>
+        <w:rPr>
+          <w:sz w:val="24"/>
+        </w:rPr>
+        <w:t>NumberGuessingGame</w:t>
+      </w:r>
+      <w:proofErr w:type="spellEnd"/>
+      <w:r>
+        <w:rPr>
+          <w:sz w:val="24"/>
+        </w:rPr>
+        <w:t xml:space="preserve"> C# </w:t>
+      </w:r>
+      <w:proofErr w:type="gramStart"/>
+      <w:r>
+        <w:rPr>
+          <w:sz w:val="24"/>
+        </w:rPr>
+        <w:t>Script</w:t>
+      </w:r>
+      <w:proofErr w:type="gramEnd"/>
+      <w:r>
+        <w:rPr>
+          <w:sz w:val="24"/>
+        </w:rPr>
+        <w:t xml:space="preserve"> and</w:t>
       </w:r>
       <w:r>
         <w:rPr>
@@ -11915,8 +11977,16 @@
         <w:rPr>
           <w:sz w:val="24"/>
         </w:rPr>
-        <w:t>drag it to Hierarchy window and drop it on NumberGuessingGame</w:t>
-      </w:r>
+        <w:t xml:space="preserve">drag it to Hierarchy window and drop it on </w:t>
+      </w:r>
+      <w:proofErr w:type="spellStart"/>
+      <w:r>
+        <w:rPr>
+          <w:sz w:val="24"/>
+        </w:rPr>
+        <w:t>NumberGuessingGame</w:t>
+      </w:r>
+      <w:proofErr w:type="spellEnd"/>
       <w:r>
         <w:rPr>
           <w:spacing w:val="1"/>
@@ -11965,7 +12035,21 @@
         <w:rPr>
           <w:sz w:val="24"/>
         </w:rPr>
-        <w:t>In the Hierarchy window, click on the NumberGuessingGame game</w:t>
+        <w:t xml:space="preserve">In the Hierarchy window, click on the </w:t>
+      </w:r>
+      <w:proofErr w:type="spellStart"/>
+      <w:r>
+        <w:rPr>
+          <w:sz w:val="24"/>
+        </w:rPr>
+        <w:t>NumberGuessingGame</w:t>
+      </w:r>
+      <w:proofErr w:type="spellEnd"/>
+      <w:r>
+        <w:rPr>
+          <w:sz w:val="24"/>
+        </w:rPr>
+        <w:t xml:space="preserve"> game</w:t>
       </w:r>
       <w:r>
         <w:rPr>
@@ -12017,13 +12101,7 @@
         <w:rPr>
           <w:sz w:val="24"/>
         </w:rPr>
-        <w:t>sho</w:t>
-      </w:r>
-      <w:r>
-        <w:rPr>
-          <w:sz w:val="24"/>
-        </w:rPr>
-        <w:t>uld</w:t>
+        <w:t>should</w:t>
       </w:r>
       <w:r>
         <w:rPr>
@@ -12321,12 +12399,14 @@
         </w:rPr>
         <w:t xml:space="preserve"> </w:t>
       </w:r>
+      <w:proofErr w:type="spellStart"/>
       <w:r>
         <w:rPr>
           <w:sz w:val="24"/>
         </w:rPr>
         <w:t>GuessNumberInputField</w:t>
       </w:r>
+      <w:proofErr w:type="spellEnd"/>
       <w:r>
         <w:rPr>
           <w:spacing w:val="1"/>
@@ -12360,12 +12440,14 @@
         </w:rPr>
         <w:t xml:space="preserve"> </w:t>
       </w:r>
+      <w:proofErr w:type="spellStart"/>
       <w:r>
         <w:rPr>
           <w:sz w:val="24"/>
         </w:rPr>
         <w:t>NumberGuessingGame</w:t>
       </w:r>
+      <w:proofErr w:type="spellEnd"/>
       <w:r>
         <w:rPr>
           <w:spacing w:val="1"/>
@@ -12399,12 +12481,14 @@
         </w:rPr>
         <w:t xml:space="preserve"> </w:t>
       </w:r>
+      <w:proofErr w:type="spellStart"/>
       <w:r>
         <w:rPr>
           <w:sz w:val="24"/>
         </w:rPr>
         <w:t>GuessNumberInputField</w:t>
       </w:r>
+      <w:proofErr w:type="spellEnd"/>
     </w:p>
     <w:p>
       <w:pPr>
@@ -12488,12 +12572,14 @@
         </w:rPr>
         <w:t xml:space="preserve"> </w:t>
       </w:r>
+      <w:proofErr w:type="spellStart"/>
       <w:r>
         <w:rPr>
           <w:sz w:val="24"/>
         </w:rPr>
         <w:t>NumberGuessingGame</w:t>
       </w:r>
+      <w:proofErr w:type="spellEnd"/>
       <w:r>
         <w:rPr>
           <w:spacing w:val="61"/>
@@ -12644,12 +12730,14 @@
         </w:rPr>
         <w:t xml:space="preserve"> </w:t>
       </w:r>
+      <w:proofErr w:type="spellStart"/>
       <w:r>
         <w:rPr>
           <w:sz w:val="24"/>
         </w:rPr>
         <w:t>NumberGuessingGame</w:t>
       </w:r>
+      <w:proofErr w:type="spellEnd"/>
       <w:r>
         <w:rPr>
           <w:spacing w:val="-1"/>
@@ -12754,11 +12842,19 @@
         </w:rPr>
         <w:t xml:space="preserve"> </w:t>
       </w:r>
-      <w:r>
-        <w:rPr>
-          <w:sz w:val="24"/>
-        </w:rPr>
-        <w:t>GuessNumberInputField(without</w:t>
+      <w:proofErr w:type="spellStart"/>
+      <w:r>
+        <w:rPr>
+          <w:sz w:val="24"/>
+        </w:rPr>
+        <w:t>GuessNumberInputField</w:t>
+      </w:r>
+      <w:proofErr w:type="spellEnd"/>
+      <w:r>
+        <w:rPr>
+          <w:sz w:val="24"/>
+        </w:rPr>
+        <w:t>(without</w:t>
       </w:r>
       <w:r>
         <w:rPr>
@@ -12780,6 +12876,7 @@
         </w:rPr>
         <w:t xml:space="preserve"> </w:t>
       </w:r>
+      <w:proofErr w:type="spellStart"/>
       <w:r>
         <w:rPr>
           <w:spacing w:val="-1"/>
@@ -12787,6 +12884,7 @@
         </w:rPr>
         <w:t>NumberGuessingGame</w:t>
       </w:r>
+      <w:proofErr w:type="spellEnd"/>
       <w:r>
         <w:rPr>
           <w:spacing w:val="-19"/>
@@ -12907,7 +13005,21 @@
         <w:rPr>
           <w:sz w:val="24"/>
         </w:rPr>
-        <w:t>window is still showing the property of NumberGuessingGame game</w:t>
+        <w:t xml:space="preserve">window is still showing the property of </w:t>
+      </w:r>
+      <w:proofErr w:type="spellStart"/>
+      <w:r>
+        <w:rPr>
+          <w:sz w:val="24"/>
+        </w:rPr>
+        <w:t>NumberGuessingGame</w:t>
+      </w:r>
+      <w:proofErr w:type="spellEnd"/>
+      <w:r>
+        <w:rPr>
+          <w:sz w:val="24"/>
+        </w:rPr>
+        <w:t xml:space="preserve"> game</w:t>
       </w:r>
       <w:r>
         <w:rPr>
@@ -12968,12 +13080,14 @@
         </w:rPr>
         <w:t xml:space="preserve"> </w:t>
       </w:r>
+      <w:proofErr w:type="spellStart"/>
       <w:r>
         <w:rPr>
           <w:sz w:val="24"/>
         </w:rPr>
         <w:t>GuessNumberInputField</w:t>
       </w:r>
+      <w:proofErr w:type="spellEnd"/>
       <w:r>
         <w:rPr>
           <w:spacing w:val="1"/>
@@ -13299,9 +13413,11 @@
         </w:rPr>
         <w:t xml:space="preserve"> </w:t>
       </w:r>
+      <w:proofErr w:type="spellStart"/>
       <w:r>
         <w:t>GuessNumberInputField</w:t>
       </w:r>
+      <w:proofErr w:type="spellEnd"/>
       <w:r>
         <w:rPr>
           <w:spacing w:val="-2"/>
@@ -13380,7 +13496,6 @@
         <w:rPr>
           <w:sz w:val="24"/>
         </w:rPr>
-        <w:lastRenderedPageBreak/>
         <w:t>Link</w:t>
       </w:r>
       <w:r>
@@ -13455,12 +13570,14 @@
         </w:rPr>
         <w:t xml:space="preserve"> </w:t>
       </w:r>
+      <w:proofErr w:type="spellStart"/>
       <w:r>
         <w:rPr>
           <w:sz w:val="24"/>
         </w:rPr>
         <w:t>NumberGuessingGame</w:t>
       </w:r>
+      <w:proofErr w:type="spellEnd"/>
       <w:r>
         <w:rPr>
           <w:spacing w:val="-3"/>
@@ -13687,12 +13804,14 @@
         </w:rPr>
         <w:t xml:space="preserve"> </w:t>
       </w:r>
+      <w:proofErr w:type="spellStart"/>
       <w:r>
         <w:rPr>
           <w:sz w:val="24"/>
         </w:rPr>
         <w:t>NumberGuessingGame</w:t>
       </w:r>
+      <w:proofErr w:type="spellEnd"/>
       <w:r>
         <w:rPr>
           <w:spacing w:val="-1"/>
@@ -14047,12 +14166,14 @@
         </w:rPr>
         <w:t xml:space="preserve"> </w:t>
       </w:r>
+      <w:proofErr w:type="spellStart"/>
       <w:r>
         <w:rPr>
           <w:sz w:val="24"/>
         </w:rPr>
         <w:t>NumberGuessingGame</w:t>
       </w:r>
+      <w:proofErr w:type="spellEnd"/>
       <w:r>
         <w:rPr>
           <w:spacing w:val="27"/>
@@ -14872,7 +14993,6 @@
         <w:rPr>
           <w:sz w:val="24"/>
         </w:rPr>
-        <w:lastRenderedPageBreak/>
         <w:t>Link</w:t>
       </w:r>
       <w:r>
@@ -14895,12 +15015,14 @@
         </w:rPr>
         <w:t xml:space="preserve"> </w:t>
       </w:r>
+      <w:proofErr w:type="spellStart"/>
       <w:r>
         <w:rPr>
           <w:sz w:val="24"/>
         </w:rPr>
         <w:t>GuessButton</w:t>
       </w:r>
+      <w:proofErr w:type="spellEnd"/>
       <w:r>
         <w:rPr>
           <w:spacing w:val="-4"/>
@@ -14921,12 +15043,14 @@
         </w:rPr>
         <w:t xml:space="preserve"> </w:t>
       </w:r>
+      <w:proofErr w:type="spellStart"/>
       <w:r>
         <w:rPr>
           <w:sz w:val="24"/>
         </w:rPr>
         <w:t>NumberGuessingGame</w:t>
       </w:r>
+      <w:proofErr w:type="spellEnd"/>
       <w:r>
         <w:rPr>
           <w:spacing w:val="-3"/>
@@ -15061,12 +15185,14 @@
         </w:rPr>
         <w:t xml:space="preserve"> </w:t>
       </w:r>
+      <w:proofErr w:type="spellStart"/>
       <w:r>
         <w:rPr>
           <w:sz w:val="24"/>
         </w:rPr>
         <w:t>NumberGuessingGame</w:t>
       </w:r>
+      <w:proofErr w:type="spellEnd"/>
       <w:r>
         <w:rPr>
           <w:spacing w:val="-3"/>
@@ -15257,11 +15383,19 @@
         </w:rPr>
         <w:t xml:space="preserve"> </w:t>
       </w:r>
-      <w:r>
-        <w:rPr>
-          <w:sz w:val="24"/>
-        </w:rPr>
-        <w:t>GuessButton,</w:t>
+      <w:proofErr w:type="spellStart"/>
+      <w:r>
+        <w:rPr>
+          <w:sz w:val="24"/>
+        </w:rPr>
+        <w:t>GuessButton</w:t>
+      </w:r>
+      <w:proofErr w:type="spellEnd"/>
+      <w:r>
+        <w:rPr>
+          <w:sz w:val="24"/>
+        </w:rPr>
+        <w:t>,</w:t>
       </w:r>
       <w:r>
         <w:rPr>
@@ -15322,12 +15456,14 @@
         </w:rPr>
         <w:t xml:space="preserve"> </w:t>
       </w:r>
+      <w:proofErr w:type="gramStart"/>
       <w:r>
         <w:rPr>
           <w:sz w:val="24"/>
         </w:rPr>
         <w:t>shows</w:t>
       </w:r>
+      <w:proofErr w:type="gramEnd"/>
       <w:r>
         <w:rPr>
           <w:spacing w:val="-1"/>
@@ -15374,11 +15510,19 @@
         </w:rPr>
         <w:t xml:space="preserve"> </w:t>
       </w:r>
-      <w:r>
-        <w:rPr>
-          <w:sz w:val="24"/>
-        </w:rPr>
-        <w:t>GuessButton.</w:t>
+      <w:proofErr w:type="spellStart"/>
+      <w:r>
+        <w:rPr>
+          <w:sz w:val="24"/>
+        </w:rPr>
+        <w:t>GuessButton</w:t>
+      </w:r>
+      <w:proofErr w:type="spellEnd"/>
+      <w:r>
+        <w:rPr>
+          <w:sz w:val="24"/>
+        </w:rPr>
+        <w:t>.</w:t>
       </w:r>
     </w:p>
     <w:p>
@@ -16055,12 +16199,14 @@
         </w:rPr>
         <w:t xml:space="preserve"> </w:t>
       </w:r>
+      <w:proofErr w:type="spellStart"/>
       <w:r>
         <w:rPr>
           <w:sz w:val="24"/>
         </w:rPr>
         <w:t>NumberGuessingGame</w:t>
       </w:r>
+      <w:proofErr w:type="spellEnd"/>
       <w:r>
         <w:rPr>
           <w:spacing w:val="-6"/>
@@ -16404,7 +16550,21 @@
         <w:rPr>
           <w:sz w:val="24"/>
         </w:rPr>
-        <w:t>Game-&gt;GuessButtonClick().</w:t>
+        <w:t>Game-&gt;</w:t>
+      </w:r>
+      <w:proofErr w:type="spellStart"/>
+      <w:r>
+        <w:rPr>
+          <w:sz w:val="24"/>
+        </w:rPr>
+        <w:t>GuessButtonClick</w:t>
+      </w:r>
+      <w:proofErr w:type="spellEnd"/>
+      <w:r>
+        <w:rPr>
+          <w:sz w:val="24"/>
+        </w:rPr>
+        <w:t>().</w:t>
       </w:r>
     </w:p>
     <w:p>
@@ -16685,7 +16845,6 @@
         <w:rPr>
           <w:sz w:val="24"/>
         </w:rPr>
-        <w:lastRenderedPageBreak/>
         <w:t>Test</w:t>
       </w:r>
       <w:r>
@@ -17432,7 +17591,6 @@
         <w:rPr>
           <w:sz w:val="24"/>
         </w:rPr>
-        <w:lastRenderedPageBreak/>
         <w:t>Update</w:t>
       </w:r>
       <w:r>
@@ -17569,11 +17727,19 @@
         </w:rPr>
         <w:t xml:space="preserve"> </w:t>
       </w:r>
-      <w:r>
-        <w:rPr>
-          <w:sz w:val="24"/>
-        </w:rPr>
-        <w:t>GuessButtonClick()</w:t>
+      <w:proofErr w:type="spellStart"/>
+      <w:r>
+        <w:rPr>
+          <w:sz w:val="24"/>
+        </w:rPr>
+        <w:t>GuessButtonClick</w:t>
+      </w:r>
+      <w:proofErr w:type="spellEnd"/>
+      <w:r>
+        <w:rPr>
+          <w:sz w:val="24"/>
+        </w:rPr>
+        <w:t>()</w:t>
       </w:r>
       <w:r>
         <w:rPr>
@@ -17924,7 +18090,6 @@
         <w:rPr>
           <w:sz w:val="24"/>
         </w:rPr>
-        <w:lastRenderedPageBreak/>
         <w:t>Create</w:t>
       </w:r>
       <w:r>
@@ -18813,11 +18978,19 @@
         </w:rPr>
         <w:t xml:space="preserve"> </w:t>
       </w:r>
-      <w:r>
-        <w:rPr>
-          <w:sz w:val="24"/>
-        </w:rPr>
-        <w:t>GameObject-&gt;UI-</w:t>
+      <w:proofErr w:type="spellStart"/>
+      <w:r>
+        <w:rPr>
+          <w:sz w:val="24"/>
+        </w:rPr>
+        <w:t>GameObject</w:t>
+      </w:r>
+      <w:proofErr w:type="spellEnd"/>
+      <w:r>
+        <w:rPr>
+          <w:sz w:val="24"/>
+        </w:rPr>
+        <w:t>-&gt;UI-</w:t>
       </w:r>
     </w:p>
     <w:p>
@@ -19205,7 +19378,23 @@
             <w:spacing w:val="-1"/>
             <w:sz w:val="20"/>
           </w:rPr>
-          <w:t>https://pixabay.com/en/wizard-hat-sorcerer-hat-</w:t>
+          <w:t>https</w:t>
+        </w:r>
+        <w:r>
+          <w:rPr>
+            <w:color w:val="0000FF"/>
+            <w:spacing w:val="-1"/>
+            <w:sz w:val="20"/>
+          </w:rPr>
+          <w:t>:</w:t>
+        </w:r>
+        <w:r>
+          <w:rPr>
+            <w:color w:val="0000FF"/>
+            <w:spacing w:val="-1"/>
+            <w:sz w:val="20"/>
+          </w:rPr>
+          <w:t>//pixabay.com/en/wizard-hat-sorcerer-hat-</w:t>
         </w:r>
       </w:hyperlink>
       <w:r>
@@ -19333,7 +19522,6 @@
         <w:rPr>
           <w:sz w:val="24"/>
         </w:rPr>
-        <w:lastRenderedPageBreak/>
         <w:t>Create</w:t>
       </w:r>
       <w:r>
@@ -19506,11 +19694,19 @@
         </w:rPr>
         <w:t xml:space="preserve"> </w:t>
       </w:r>
-      <w:r>
-        <w:rPr>
-          <w:sz w:val="24"/>
-        </w:rPr>
-        <w:t>StartButton.</w:t>
+      <w:proofErr w:type="spellStart"/>
+      <w:r>
+        <w:rPr>
+          <w:sz w:val="24"/>
+        </w:rPr>
+        <w:t>StartButton</w:t>
+      </w:r>
+      <w:proofErr w:type="spellEnd"/>
+      <w:r>
+        <w:rPr>
+          <w:sz w:val="24"/>
+        </w:rPr>
+        <w:t>.</w:t>
       </w:r>
     </w:p>
     <w:p>
@@ -20076,12 +20272,14 @@
         </w:rPr>
         <w:t xml:space="preserve"> </w:t>
       </w:r>
+      <w:proofErr w:type="spellStart"/>
       <w:r>
         <w:rPr>
           <w:sz w:val="24"/>
         </w:rPr>
         <w:t>SceneLoader</w:t>
       </w:r>
+      <w:proofErr w:type="spellEnd"/>
       <w:r>
         <w:rPr>
           <w:spacing w:val="-2"/>
@@ -20216,12 +20414,14 @@
         </w:rPr>
         <w:t xml:space="preserve"> </w:t>
       </w:r>
+      <w:proofErr w:type="spellStart"/>
       <w:r>
         <w:rPr>
           <w:sz w:val="24"/>
         </w:rPr>
         <w:t>SceneLoader</w:t>
       </w:r>
+      <w:proofErr w:type="spellEnd"/>
       <w:r>
         <w:rPr>
           <w:spacing w:val="-6"/>
@@ -20445,8 +20645,15 @@
           <w:sz w:val="24"/>
         </w:rPr>
         <w:tab/>
+      </w:r>
+      <w:proofErr w:type="spellStart"/>
+      <w:r>
+        <w:rPr>
+          <w:sz w:val="24"/>
+        </w:rPr>
         <w:t>UnityEngine.SceneManagement</w:t>
       </w:r>
+      <w:proofErr w:type="spellEnd"/>
       <w:r>
         <w:rPr>
           <w:sz w:val="24"/>
@@ -20474,12 +20681,14 @@
         </w:rPr>
         <w:t xml:space="preserve"> </w:t>
       </w:r>
+      <w:proofErr w:type="spellStart"/>
       <w:r>
         <w:rPr>
           <w:sz w:val="24"/>
         </w:rPr>
         <w:t>LoadNextScene</w:t>
       </w:r>
+      <w:proofErr w:type="spellEnd"/>
       <w:r>
         <w:rPr>
           <w:spacing w:val="-1"/>
@@ -21062,12 +21271,14 @@
         </w:rPr>
         <w:t xml:space="preserve"> </w:t>
       </w:r>
+      <w:proofErr w:type="spellStart"/>
       <w:r>
         <w:rPr>
           <w:sz w:val="24"/>
         </w:rPr>
         <w:t>NumberGuessingGame</w:t>
       </w:r>
+      <w:proofErr w:type="spellEnd"/>
       <w:r>
         <w:rPr>
           <w:spacing w:val="-57"/>
@@ -21141,12 +21352,14 @@
         </w:rPr>
         <w:t xml:space="preserve"> </w:t>
       </w:r>
+      <w:proofErr w:type="spellStart"/>
       <w:r>
         <w:rPr>
           <w:sz w:val="24"/>
         </w:rPr>
         <w:t>LoadScene</w:t>
       </w:r>
+      <w:proofErr w:type="spellEnd"/>
       <w:r>
         <w:rPr>
           <w:spacing w:val="-4"/>
@@ -21373,7 +21586,21 @@
         <w:rPr>
           <w:sz w:val="24"/>
         </w:rPr>
-        <w:t>“LoadScene”.</w:t>
+        <w:t>“</w:t>
+      </w:r>
+      <w:proofErr w:type="spellStart"/>
+      <w:r>
+        <w:rPr>
+          <w:sz w:val="24"/>
+        </w:rPr>
+        <w:t>LoadScene</w:t>
+      </w:r>
+      <w:proofErr w:type="spellEnd"/>
+      <w:r>
+        <w:rPr>
+          <w:sz w:val="24"/>
+        </w:rPr>
+        <w:t>”.</w:t>
       </w:r>
     </w:p>
     <w:p>
@@ -21419,12 +21646,14 @@
         </w:rPr>
         <w:t xml:space="preserve"> </w:t>
       </w:r>
+      <w:proofErr w:type="spellStart"/>
       <w:r>
         <w:rPr>
           <w:sz w:val="24"/>
         </w:rPr>
         <w:t>SceneLoader</w:t>
       </w:r>
+      <w:proofErr w:type="spellEnd"/>
       <w:r>
         <w:rPr>
           <w:spacing w:val="-3"/>
@@ -21458,12 +21687,14 @@
         </w:rPr>
         <w:t xml:space="preserve"> </w:t>
       </w:r>
+      <w:proofErr w:type="spellStart"/>
       <w:r>
         <w:rPr>
           <w:sz w:val="24"/>
         </w:rPr>
         <w:t>LoadScene</w:t>
       </w:r>
+      <w:proofErr w:type="spellEnd"/>
       <w:r>
         <w:rPr>
           <w:spacing w:val="-3"/>
@@ -21608,12 +21839,14 @@
         </w:rPr>
         <w:t xml:space="preserve"> </w:t>
       </w:r>
+      <w:proofErr w:type="spellStart"/>
       <w:r>
         <w:rPr>
           <w:sz w:val="24"/>
         </w:rPr>
         <w:t>LoadScene</w:t>
       </w:r>
+      <w:proofErr w:type="spellEnd"/>
       <w:r>
         <w:rPr>
           <w:spacing w:val="2"/>
@@ -22030,12 +22263,14 @@
         </w:rPr>
         <w:t xml:space="preserve"> </w:t>
       </w:r>
+      <w:proofErr w:type="spellStart"/>
       <w:r>
         <w:rPr>
           <w:sz w:val="24"/>
         </w:rPr>
         <w:t>NumberGuessingGame</w:t>
       </w:r>
+      <w:proofErr w:type="spellEnd"/>
       <w:r>
         <w:rPr>
           <w:spacing w:val="-4"/>
@@ -23052,10 +23287,7 @@
         <w:jc w:val="both"/>
       </w:pPr>
       <w:r>
-        <w:t>I</w:t>
-      </w:r>
-      <w:r>
-        <w:t>n this game, an English word is randomly generated. The gamer forms another word</w:t>
+        <w:t>In this game, an English word is randomly generated. The gamer forms another word</w:t>
       </w:r>
       <w:r>
         <w:rPr>
@@ -23064,8 +23296,13 @@
         <w:t xml:space="preserve"> </w:t>
       </w:r>
       <w:r>
-        <w:t>using letters from the word. For example, the letters in the word “care” can be rearrange</w:t>
-      </w:r>
+        <w:t xml:space="preserve">using letters from the word. For example, the letters in the word “care” can be </w:t>
+      </w:r>
+      <w:proofErr w:type="gramStart"/>
+      <w:r>
+        <w:t>rearrange</w:t>
+      </w:r>
+      <w:proofErr w:type="gramEnd"/>
       <w:r>
         <w:rPr>
           <w:spacing w:val="-57"/>
@@ -23218,7 +23455,21 @@
           <w:rPr>
             <w:color w:val="0000FF"/>
           </w:rPr>
-          <w:t>itools.subhashbose.com/wordfind/common-anagrams/</w:t>
+          <w:t>itools.subhashbose.com/</w:t>
+        </w:r>
+        <w:proofErr w:type="spellStart"/>
+        <w:r>
+          <w:rPr>
+            <w:color w:val="0000FF"/>
+          </w:rPr>
+          <w:t>wordfind</w:t>
+        </w:r>
+        <w:proofErr w:type="spellEnd"/>
+        <w:r>
+          <w:rPr>
+            <w:color w:val="0000FF"/>
+          </w:rPr>
+          <w:t>/common-anagrams/</w:t>
         </w:r>
       </w:hyperlink>
     </w:p>
@@ -23363,12 +23614,14 @@
         </w:rPr>
         <w:t xml:space="preserve"> </w:t>
       </w:r>
+      <w:proofErr w:type="gramStart"/>
       <w:r>
         <w:rPr>
           <w:sz w:val="24"/>
         </w:rPr>
         <w:t>it</w:t>
       </w:r>
+      <w:proofErr w:type="gramEnd"/>
       <w:r>
         <w:rPr>
           <w:spacing w:val="-4"/>
@@ -23632,12 +23885,14 @@
         </w:rPr>
         <w:t xml:space="preserve"> </w:t>
       </w:r>
+      <w:proofErr w:type="spellStart"/>
       <w:r>
         <w:rPr>
           <w:sz w:val="24"/>
         </w:rPr>
         <w:t>AnagramGame</w:t>
       </w:r>
+      <w:proofErr w:type="spellEnd"/>
     </w:p>
     <w:p>
       <w:pPr>
@@ -24488,6 +24743,7 @@
         <w:rPr>
           <w:sz w:val="24"/>
         </w:rPr>
+        <w:lastRenderedPageBreak/>
         <w:t>Go</w:t>
       </w:r>
       <w:r>
@@ -24631,7 +24887,6 @@
         <w:rPr>
           <w:sz w:val="24"/>
         </w:rPr>
-        <w:lastRenderedPageBreak/>
         <w:t>folder.</w:t>
       </w:r>
     </w:p>
@@ -24891,7 +25146,21 @@
         <w:rPr>
           <w:sz w:val="24"/>
         </w:rPr>
-        <w:t>“AnagramGame”</w:t>
+        <w:t>“</w:t>
+      </w:r>
+      <w:proofErr w:type="spellStart"/>
+      <w:r>
+        <w:rPr>
+          <w:sz w:val="24"/>
+        </w:rPr>
+        <w:t>AnagramGame</w:t>
+      </w:r>
+      <w:proofErr w:type="spellEnd"/>
+      <w:r>
+        <w:rPr>
+          <w:sz w:val="24"/>
+        </w:rPr>
+        <w:t>”</w:t>
       </w:r>
       <w:r>
         <w:rPr>
@@ -25015,6 +25284,7 @@
         </w:rPr>
         <w:t xml:space="preserve"> </w:t>
       </w:r>
+      <w:proofErr w:type="gramStart"/>
       <w:r>
         <w:rPr>
           <w:sz w:val="24"/>
@@ -25034,6 +25304,7 @@
         </w:rPr>
         <w:t>up</w:t>
       </w:r>
+      <w:proofErr w:type="gramEnd"/>
       <w:r>
         <w:rPr>
           <w:spacing w:val="-4"/>
@@ -25116,12 +25387,14 @@
         </w:rPr>
         <w:t xml:space="preserve"> </w:t>
       </w:r>
+      <w:proofErr w:type="spellStart"/>
       <w:r>
         <w:rPr>
           <w:sz w:val="24"/>
         </w:rPr>
         <w:t>UnityEngine.UI</w:t>
       </w:r>
+      <w:proofErr w:type="spellEnd"/>
       <w:r>
         <w:rPr>
           <w:spacing w:val="-3"/>
@@ -25436,12 +25709,14 @@
         </w:rPr>
         <w:t xml:space="preserve"> </w:t>
       </w:r>
+      <w:proofErr w:type="spellStart"/>
       <w:r>
         <w:rPr>
           <w:sz w:val="24"/>
         </w:rPr>
         <w:t>AnagramGame</w:t>
       </w:r>
+      <w:proofErr w:type="spellEnd"/>
       <w:r>
         <w:rPr>
           <w:spacing w:val="-2"/>
@@ -25529,6 +25804,7 @@
         <w:rPr>
           <w:sz w:val="24"/>
         </w:rPr>
+        <w:lastRenderedPageBreak/>
         <w:t>Go</w:t>
       </w:r>
       <w:r>
@@ -25616,11 +25892,19 @@
         </w:rPr>
         <w:t xml:space="preserve"> </w:t>
       </w:r>
-      <w:r>
-        <w:rPr>
-          <w:sz w:val="24"/>
-        </w:rPr>
-        <w:t>AnagramGame,</w:t>
+      <w:proofErr w:type="spellStart"/>
+      <w:r>
+        <w:rPr>
+          <w:sz w:val="24"/>
+        </w:rPr>
+        <w:t>AnagramGame</w:t>
+      </w:r>
+      <w:proofErr w:type="spellEnd"/>
+      <w:r>
+        <w:rPr>
+          <w:sz w:val="24"/>
+        </w:rPr>
+        <w:t>,</w:t>
       </w:r>
       <w:r>
         <w:rPr>
@@ -25642,12 +25926,19 @@
         </w:rPr>
         <w:t xml:space="preserve"> </w:t>
       </w:r>
-      <w:r>
-        <w:rPr>
-          <w:sz w:val="24"/>
-        </w:rPr>
-        <w:lastRenderedPageBreak/>
-        <w:t>GameObject-&gt;</w:t>
+      <w:proofErr w:type="spellStart"/>
+      <w:r>
+        <w:rPr>
+          <w:sz w:val="24"/>
+        </w:rPr>
+        <w:t>GameObject</w:t>
+      </w:r>
+      <w:proofErr w:type="spellEnd"/>
+      <w:r>
+        <w:rPr>
+          <w:sz w:val="24"/>
+        </w:rPr>
+        <w:t>-&gt;</w:t>
       </w:r>
       <w:r>
         <w:rPr>
@@ -25762,7 +26053,21 @@
         <w:rPr>
           <w:sz w:val="24"/>
         </w:rPr>
-        <w:t>“AnagramGame”.</w:t>
+        <w:t>“</w:t>
+      </w:r>
+      <w:proofErr w:type="spellStart"/>
+      <w:r>
+        <w:rPr>
+          <w:sz w:val="24"/>
+        </w:rPr>
+        <w:t>AnagramGame</w:t>
+      </w:r>
+      <w:proofErr w:type="spellEnd"/>
+      <w:r>
+        <w:rPr>
+          <w:sz w:val="24"/>
+        </w:rPr>
+        <w:t>”.</w:t>
       </w:r>
     </w:p>
     <w:p>
@@ -25860,12 +26165,14 @@
         </w:rPr>
         <w:t xml:space="preserve"> </w:t>
       </w:r>
+      <w:proofErr w:type="spellStart"/>
       <w:r>
         <w:rPr>
           <w:sz w:val="24"/>
         </w:rPr>
         <w:t>AnagramGame</w:t>
       </w:r>
+      <w:proofErr w:type="spellEnd"/>
       <w:r>
         <w:rPr>
           <w:spacing w:val="-6"/>
@@ -25886,12 +26193,14 @@
         </w:rPr>
         <w:t xml:space="preserve"> </w:t>
       </w:r>
+      <w:proofErr w:type="gramStart"/>
       <w:r>
         <w:rPr>
           <w:sz w:val="24"/>
         </w:rPr>
         <w:t>Script</w:t>
       </w:r>
+      <w:proofErr w:type="gramEnd"/>
       <w:r>
         <w:rPr>
           <w:spacing w:val="-6"/>
@@ -26029,12 +26338,14 @@
         </w:rPr>
         <w:t xml:space="preserve"> </w:t>
       </w:r>
+      <w:proofErr w:type="spellStart"/>
       <w:r>
         <w:rPr>
           <w:sz w:val="24"/>
         </w:rPr>
         <w:t>AnagramGame</w:t>
       </w:r>
+      <w:proofErr w:type="spellEnd"/>
       <w:r>
         <w:rPr>
           <w:spacing w:val="-2"/>
@@ -26218,12 +26529,14 @@
         </w:rPr>
         <w:t xml:space="preserve"> </w:t>
       </w:r>
+      <w:proofErr w:type="spellStart"/>
       <w:r>
         <w:rPr>
           <w:sz w:val="24"/>
         </w:rPr>
         <w:t>AnagramGame</w:t>
       </w:r>
+      <w:proofErr w:type="spellEnd"/>
       <w:r>
         <w:rPr>
           <w:spacing w:val="-8"/>
@@ -26614,12 +26927,14 @@
         </w:rPr>
         <w:t xml:space="preserve"> </w:t>
       </w:r>
+      <w:proofErr w:type="spellStart"/>
       <w:r>
         <w:rPr>
           <w:sz w:val="24"/>
         </w:rPr>
         <w:t>AnangramGame</w:t>
       </w:r>
+      <w:proofErr w:type="spellEnd"/>
       <w:r>
         <w:rPr>
           <w:spacing w:val="11"/>
@@ -26665,7 +26980,21 @@
         <w:rPr>
           <w:sz w:val="24"/>
         </w:rPr>
-        <w:t>On the Hierarchy window, select AnagramGame game object. Make</w:t>
+        <w:t xml:space="preserve">On the Hierarchy window, select </w:t>
+      </w:r>
+      <w:proofErr w:type="spellStart"/>
+      <w:r>
+        <w:rPr>
+          <w:sz w:val="24"/>
+        </w:rPr>
+        <w:t>AnagramGame</w:t>
+      </w:r>
+      <w:proofErr w:type="spellEnd"/>
+      <w:r>
+        <w:rPr>
+          <w:sz w:val="24"/>
+        </w:rPr>
+        <w:t xml:space="preserve"> game object. Make</w:t>
       </w:r>
       <w:r>
         <w:rPr>
@@ -26678,8 +27007,16 @@
         <w:rPr>
           <w:sz w:val="24"/>
         </w:rPr>
-        <w:t>sure the Inspector window shows the properties of AnagramGame</w:t>
-      </w:r>
+        <w:t xml:space="preserve">sure the Inspector window shows the properties of </w:t>
+      </w:r>
+      <w:proofErr w:type="spellStart"/>
+      <w:r>
+        <w:rPr>
+          <w:sz w:val="24"/>
+        </w:rPr>
+        <w:t>AnagramGame</w:t>
+      </w:r>
+      <w:proofErr w:type="spellEnd"/>
       <w:r>
         <w:rPr>
           <w:spacing w:val="1"/>
@@ -26776,7 +27113,21 @@
         <w:rPr>
           <w:sz w:val="24"/>
         </w:rPr>
-        <w:t>Click on Word(without unselecting AnagramGame game object and</w:t>
+        <w:t xml:space="preserve">Click on Word(without unselecting </w:t>
+      </w:r>
+      <w:proofErr w:type="spellStart"/>
+      <w:r>
+        <w:rPr>
+          <w:sz w:val="24"/>
+        </w:rPr>
+        <w:t>AnagramGame</w:t>
+      </w:r>
+      <w:proofErr w:type="spellEnd"/>
+      <w:r>
+        <w:rPr>
+          <w:sz w:val="24"/>
+        </w:rPr>
+        <w:t xml:space="preserve"> game object and</w:t>
       </w:r>
       <w:r>
         <w:rPr>
@@ -26906,13 +27257,7 @@
         <w:rPr>
           <w:sz w:val="24"/>
         </w:rPr>
-        <w:t>t</w:t>
-      </w:r>
-      <w:r>
-        <w:rPr>
-          <w:sz w:val="24"/>
-        </w:rPr>
-        <w:t>he</w:t>
+        <w:t>the</w:t>
       </w:r>
       <w:r>
         <w:rPr>
@@ -26938,7 +27283,21 @@
         <w:rPr>
           <w:sz w:val="24"/>
         </w:rPr>
-        <w:t>of AnagramGame game object), drag the Word and drop it on the</w:t>
+        <w:t xml:space="preserve">of </w:t>
+      </w:r>
+      <w:proofErr w:type="spellStart"/>
+      <w:r>
+        <w:rPr>
+          <w:sz w:val="24"/>
+        </w:rPr>
+        <w:t>AnagramGame</w:t>
+      </w:r>
+      <w:proofErr w:type="spellEnd"/>
+      <w:r>
+        <w:rPr>
+          <w:sz w:val="24"/>
+        </w:rPr>
+        <w:t xml:space="preserve"> game object), drag the Word and drop it on the</w:t>
       </w:r>
       <w:r>
         <w:rPr>
@@ -27185,6 +27544,7 @@
         <w:rPr>
           <w:noProof/>
         </w:rPr>
+        <w:lastRenderedPageBreak/>
         <w:drawing>
           <wp:anchor distT="0" distB="0" distL="0" distR="0" simplePos="0" relativeHeight="23" behindDoc="0" locked="0" layoutInCell="1" allowOverlap="1" wp14:anchorId="53E69E4E" wp14:editId="51540934">
             <wp:simplePos x="0" y="0"/>
@@ -27246,7 +27606,6 @@
         <w:rPr>
           <w:sz w:val="24"/>
         </w:rPr>
-        <w:lastRenderedPageBreak/>
         <w:t>like</w:t>
       </w:r>
       <w:r>
@@ -27916,12 +28275,14 @@
         </w:rPr>
         <w:t xml:space="preserve"> </w:t>
       </w:r>
+      <w:proofErr w:type="spellStart"/>
       <w:r>
         <w:rPr>
           <w:sz w:val="24"/>
         </w:rPr>
         <w:t>AnagramGame</w:t>
       </w:r>
+      <w:proofErr w:type="spellEnd"/>
       <w:r>
         <w:rPr>
           <w:spacing w:val="-1"/>
@@ -28122,12 +28483,14 @@
         </w:rPr>
         <w:t xml:space="preserve"> </w:t>
       </w:r>
+      <w:proofErr w:type="spellStart"/>
       <w:r>
         <w:rPr>
           <w:sz w:val="24"/>
         </w:rPr>
         <w:t>onEnterClick</w:t>
       </w:r>
+      <w:proofErr w:type="spellEnd"/>
     </w:p>
     <w:p>
       <w:pPr>
@@ -28259,12 +28622,14 @@
         </w:rPr>
         <w:t xml:space="preserve"> </w:t>
       </w:r>
+      <w:proofErr w:type="spellStart"/>
       <w:r>
         <w:rPr>
           <w:sz w:val="24"/>
         </w:rPr>
         <w:t>EnterButton</w:t>
       </w:r>
+      <w:proofErr w:type="spellEnd"/>
       <w:r>
         <w:rPr>
           <w:spacing w:val="36"/>
@@ -28581,12 +28946,14 @@
         </w:rPr>
         <w:t xml:space="preserve"> </w:t>
       </w:r>
+      <w:proofErr w:type="spellStart"/>
       <w:r>
         <w:rPr>
           <w:sz w:val="24"/>
         </w:rPr>
         <w:t>colour</w:t>
       </w:r>
+      <w:proofErr w:type="spellEnd"/>
       <w:r>
         <w:rPr>
           <w:spacing w:val="-5"/>
@@ -28695,12 +29062,14 @@
         </w:rPr>
         <w:t xml:space="preserve"> </w:t>
       </w:r>
+      <w:proofErr w:type="spellStart"/>
       <w:r>
         <w:rPr>
           <w:sz w:val="24"/>
         </w:rPr>
         <w:t>AnagramGame</w:t>
       </w:r>
+      <w:proofErr w:type="spellEnd"/>
       <w:r>
         <w:rPr>
           <w:spacing w:val="-3"/>
@@ -29002,12 +29371,14 @@
         </w:rPr>
         <w:t xml:space="preserve"> </w:t>
       </w:r>
+      <w:proofErr w:type="spellStart"/>
       <w:r>
         <w:rPr>
           <w:sz w:val="24"/>
         </w:rPr>
         <w:t>onEnterClick</w:t>
       </w:r>
+      <w:proofErr w:type="spellEnd"/>
       <w:r>
         <w:rPr>
           <w:spacing w:val="-3"/>
@@ -29178,12 +29549,14 @@
         </w:rPr>
         <w:t xml:space="preserve"> </w:t>
       </w:r>
+      <w:proofErr w:type="spellStart"/>
       <w:r>
         <w:rPr>
           <w:sz w:val="24"/>
         </w:rPr>
         <w:t>AnagramGame</w:t>
       </w:r>
+      <w:proofErr w:type="spellEnd"/>
       <w:r>
         <w:rPr>
           <w:spacing w:val="-3"/>
@@ -29321,7 +29694,6 @@
           <w:noProof/>
           <w:sz w:val="20"/>
         </w:rPr>
-        <w:lastRenderedPageBreak/>
         <w:drawing>
           <wp:inline distT="0" distB="0" distL="0" distR="0" wp14:anchorId="7B4D2F61" wp14:editId="5B1F867C">
             <wp:extent cx="3810000" cy="1409700"/>
@@ -29581,12 +29953,14 @@
         </w:rPr>
         <w:t xml:space="preserve"> </w:t>
       </w:r>
+      <w:proofErr w:type="gramStart"/>
       <w:r>
         <w:rPr>
           <w:sz w:val="24"/>
         </w:rPr>
         <w:t>green</w:t>
       </w:r>
+      <w:proofErr w:type="gramEnd"/>
       <w:r>
         <w:rPr>
           <w:spacing w:val="4"/>
@@ -30417,7 +30791,6 @@
         <w:rPr>
           <w:sz w:val="24"/>
         </w:rPr>
-        <w:lastRenderedPageBreak/>
         <w:t>The</w:t>
       </w:r>
       <w:r>
@@ -31070,7 +31443,7 @@
 </file>
 
 <file path=word/endnotes.xml><?xml version="1.0" encoding="utf-8"?>
-<w:endnotes xmlns:wpc="http://schemas.microsoft.com/office/word/2010/wordprocessingCanvas" xmlns:cx="http://schemas.microsoft.com/office/drawing/2014/chartex" xmlns:cx1="http://schemas.microsoft.com/office/drawing/2015/9/8/chartex" xmlns:cx2="http://schemas.microsoft.com/office/drawing/2015/10/21/chartex" xmlns:cx3="http://schemas.microsoft.com/office/drawing/2016/5/9/chartex" xmlns:cx4="http://schemas.microsoft.com/office/drawing/2016/5/10/chartex" xmlns:cx5="http://schemas.microsoft.com/office/drawing/2016/5/11/chartex" xmlns:cx6="http://schemas.microsoft.com/office/drawing/2016/5/12/chartex" xmlns:cx7="http://schemas.microsoft.com/office/drawing/2016/5/13/chartex" xmlns:cx8="http://schemas.microsoft.com/office/drawing/2016/5/14/chartex" xmlns:mc="http://schemas.openxmlformats.org/markup-compatibility/2006" xmlns:aink="http://schemas.microsoft.com/office/drawing/2016/ink" xmlns:am3d="http://schemas.microsoft.com/office/drawing/2017/model3d" xmlns:o="urn:schemas-microsoft-com:office:office" xmlns:r="http://schemas.openxmlformats.org/officeDocument/2006/relationships" xmlns:m="http://schemas.openxmlformats.org/officeDocument/2006/math" xmlns:v="urn:schemas-microsoft-com:vml" xmlns:wp14="http://schemas.microsoft.com/office/word/2010/wordprocessingDrawing" xmlns:wp="http://schemas.openxmlformats.org/drawingml/2006/wordprocessingDrawing" xmlns:w10="urn:schemas-microsoft-com:office:word" xmlns:w="http://schemas.openxmlformats.org/wordprocessingml/2006/main" xmlns:w14="http://schemas.microsoft.com/office/word/2010/wordml" xmlns:w15="http://schemas.microsoft.com/office/word/2012/wordml" xmlns:w16cex="http://schemas.microsoft.com/office/word/2018/wordml/cex" xmlns:w16cid="http://schemas.microsoft.com/office/word/2016/wordml/cid" xmlns:w16="http://schemas.microsoft.com/office/word/2018/wordml" xmlns:w16sdtdh="http://schemas.microsoft.com/office/word/2020/wordml/sdtdatahash" xmlns:w16se="http://schemas.microsoft.com/office/word/2015/wordml/symex" xmlns:wpg="http://schemas.microsoft.com/office/word/2010/wordprocessingGroup" xmlns:wpi="http://schemas.microsoft.com/office/word/2010/wordprocessingInk" xmlns:wne="http://schemas.microsoft.com/office/word/2006/wordml" xmlns:wps="http://schemas.microsoft.com/office/word/2010/wordprocessingShape" mc:Ignorable="w14 w15 w16se w16cid w16 w16cex w16sdtdh wp14">
+<w:endnotes xmlns:wpc="http://schemas.microsoft.com/office/word/2010/wordprocessingCanvas" xmlns:cx="http://schemas.microsoft.com/office/drawing/2014/chartex" xmlns:cx1="http://schemas.microsoft.com/office/drawing/2015/9/8/chartex" xmlns:cx2="http://schemas.microsoft.com/office/drawing/2015/10/21/chartex" xmlns:cx3="http://schemas.microsoft.com/office/drawing/2016/5/9/chartex" xmlns:cx4="http://schemas.microsoft.com/office/drawing/2016/5/10/chartex" xmlns:cx5="http://schemas.microsoft.com/office/drawing/2016/5/11/chartex" xmlns:cx6="http://schemas.microsoft.com/office/drawing/2016/5/12/chartex" xmlns:cx7="http://schemas.microsoft.com/office/drawing/2016/5/13/chartex" xmlns:cx8="http://schemas.microsoft.com/office/drawing/2016/5/14/chartex" xmlns:mc="http://schemas.openxmlformats.org/markup-compatibility/2006" xmlns:aink="http://schemas.microsoft.com/office/drawing/2016/ink" xmlns:am3d="http://schemas.microsoft.com/office/drawing/2017/model3d" xmlns:o="urn:schemas-microsoft-com:office:office" xmlns:oel="http://schemas.microsoft.com/office/2019/extlst" xmlns:r="http://schemas.openxmlformats.org/officeDocument/2006/relationships" xmlns:m="http://schemas.openxmlformats.org/officeDocument/2006/math" xmlns:v="urn:schemas-microsoft-com:vml" xmlns:wp14="http://schemas.microsoft.com/office/word/2010/wordprocessingDrawing" xmlns:wp="http://schemas.openxmlformats.org/drawingml/2006/wordprocessingDrawing" xmlns:w10="urn:schemas-microsoft-com:office:word" xmlns:w="http://schemas.openxmlformats.org/wordprocessingml/2006/main" xmlns:w14="http://schemas.microsoft.com/office/word/2010/wordml" xmlns:w15="http://schemas.microsoft.com/office/word/2012/wordml" xmlns:w16cex="http://schemas.microsoft.com/office/word/2018/wordml/cex" xmlns:w16cid="http://schemas.microsoft.com/office/word/2016/wordml/cid" xmlns:w16="http://schemas.microsoft.com/office/word/2018/wordml" xmlns:w16sdtdh="http://schemas.microsoft.com/office/word/2020/wordml/sdtdatahash" xmlns:w16se="http://schemas.microsoft.com/office/word/2015/wordml/symex" xmlns:wpg="http://schemas.microsoft.com/office/word/2010/wordprocessingGroup" xmlns:wpi="http://schemas.microsoft.com/office/word/2010/wordprocessingInk" xmlns:wne="http://schemas.microsoft.com/office/word/2006/wordml" xmlns:wps="http://schemas.microsoft.com/office/word/2010/wordprocessingShape" mc:Ignorable="w14 w15 w16se w16cid w16 w16cex w16sdtdh wp14">
   <w:endnote w:type="separator" w:id="-1">
     <w:p>
       <w:r>
@@ -31089,7 +31462,7 @@
 </file>
 
 <file path=word/footer1.xml><?xml version="1.0" encoding="utf-8"?>
-<w:ftr xmlns:wpc="http://schemas.microsoft.com/office/word/2010/wordprocessingCanvas" xmlns:cx="http://schemas.microsoft.com/office/drawing/2014/chartex" xmlns:cx1="http://schemas.microsoft.com/office/drawing/2015/9/8/chartex" xmlns:cx2="http://schemas.microsoft.com/office/drawing/2015/10/21/chartex" xmlns:cx3="http://schemas.microsoft.com/office/drawing/2016/5/9/chartex" xmlns:cx4="http://schemas.microsoft.com/office/drawing/2016/5/10/chartex" xmlns:cx5="http://schemas.microsoft.com/office/drawing/2016/5/11/chartex" xmlns:cx6="http://schemas.microsoft.com/office/drawing/2016/5/12/chartex" xmlns:cx7="http://schemas.microsoft.com/office/drawing/2016/5/13/chartex" xmlns:cx8="http://schemas.microsoft.com/office/drawing/2016/5/14/chartex" xmlns:mc="http://schemas.openxmlformats.org/markup-compatibility/2006" xmlns:aink="http://schemas.microsoft.com/office/drawing/2016/ink" xmlns:am3d="http://schemas.microsoft.com/office/drawing/2017/model3d" xmlns:o="urn:schemas-microsoft-com:office:office" xmlns:r="http://schemas.openxmlformats.org/officeDocument/2006/relationships" xmlns:m="http://schemas.openxmlformats.org/officeDocument/2006/math" xmlns:v="urn:schemas-microsoft-com:vml" xmlns:wp14="http://schemas.microsoft.com/office/word/2010/wordprocessingDrawing" xmlns:wp="http://schemas.openxmlformats.org/drawingml/2006/wordprocessingDrawing" xmlns:w10="urn:schemas-microsoft-com:office:word" xmlns:w="http://schemas.openxmlformats.org/wordprocessingml/2006/main" xmlns:w14="http://schemas.microsoft.com/office/word/2010/wordml" xmlns:w15="http://schemas.microsoft.com/office/word/2012/wordml" xmlns:w16cex="http://schemas.microsoft.com/office/word/2018/wordml/cex" xmlns:w16cid="http://schemas.microsoft.com/office/word/2016/wordml/cid" xmlns:w16="http://schemas.microsoft.com/office/word/2018/wordml" xmlns:w16sdtdh="http://schemas.microsoft.com/office/word/2020/wordml/sdtdatahash" xmlns:w16se="http://schemas.microsoft.com/office/word/2015/wordml/symex" xmlns:wpg="http://schemas.microsoft.com/office/word/2010/wordprocessingGroup" xmlns:wpi="http://schemas.microsoft.com/office/word/2010/wordprocessingInk" xmlns:wne="http://schemas.microsoft.com/office/word/2006/wordml" xmlns:wps="http://schemas.microsoft.com/office/word/2010/wordprocessingShape" mc:Ignorable="w14 w15 w16se w16cid w16 w16cex w16sdtdh wp14">
+<w:ftr xmlns:wpc="http://schemas.microsoft.com/office/word/2010/wordprocessingCanvas" xmlns:cx="http://schemas.microsoft.com/office/drawing/2014/chartex" xmlns:cx1="http://schemas.microsoft.com/office/drawing/2015/9/8/chartex" xmlns:cx2="http://schemas.microsoft.com/office/drawing/2015/10/21/chartex" xmlns:cx3="http://schemas.microsoft.com/office/drawing/2016/5/9/chartex" xmlns:cx4="http://schemas.microsoft.com/office/drawing/2016/5/10/chartex" xmlns:cx5="http://schemas.microsoft.com/office/drawing/2016/5/11/chartex" xmlns:cx6="http://schemas.microsoft.com/office/drawing/2016/5/12/chartex" xmlns:cx7="http://schemas.microsoft.com/office/drawing/2016/5/13/chartex" xmlns:cx8="http://schemas.microsoft.com/office/drawing/2016/5/14/chartex" xmlns:mc="http://schemas.openxmlformats.org/markup-compatibility/2006" xmlns:aink="http://schemas.microsoft.com/office/drawing/2016/ink" xmlns:am3d="http://schemas.microsoft.com/office/drawing/2017/model3d" xmlns:o="urn:schemas-microsoft-com:office:office" xmlns:oel="http://schemas.microsoft.com/office/2019/extlst" xmlns:r="http://schemas.openxmlformats.org/officeDocument/2006/relationships" xmlns:m="http://schemas.openxmlformats.org/officeDocument/2006/math" xmlns:v="urn:schemas-microsoft-com:vml" xmlns:wp14="http://schemas.microsoft.com/office/word/2010/wordprocessingDrawing" xmlns:wp="http://schemas.openxmlformats.org/drawingml/2006/wordprocessingDrawing" xmlns:w10="urn:schemas-microsoft-com:office:word" xmlns:w="http://schemas.openxmlformats.org/wordprocessingml/2006/main" xmlns:w14="http://schemas.microsoft.com/office/word/2010/wordml" xmlns:w15="http://schemas.microsoft.com/office/word/2012/wordml" xmlns:w16cex="http://schemas.microsoft.com/office/word/2018/wordml/cex" xmlns:w16cid="http://schemas.microsoft.com/office/word/2016/wordml/cid" xmlns:w16="http://schemas.microsoft.com/office/word/2018/wordml" xmlns:w16sdtdh="http://schemas.microsoft.com/office/word/2020/wordml/sdtdatahash" xmlns:w16se="http://schemas.microsoft.com/office/word/2015/wordml/symex" xmlns:wpg="http://schemas.microsoft.com/office/word/2010/wordprocessingGroup" xmlns:wpi="http://schemas.microsoft.com/office/word/2010/wordprocessingInk" xmlns:wne="http://schemas.microsoft.com/office/word/2006/wordml" xmlns:wps="http://schemas.microsoft.com/office/word/2010/wordprocessingShape" mc:Ignorable="w14 w15 w16se w16cid w16 w16cex w16sdtdh wp14">
   <w:p>
     <w:pPr>
       <w:pStyle w:val="BodyText"/>
@@ -31110,7 +31483,7 @@
 </file>
 
 <file path=word/footnotes.xml><?xml version="1.0" encoding="utf-8"?>
-<w:footnotes xmlns:wpc="http://schemas.microsoft.com/office/word/2010/wordprocessingCanvas" xmlns:cx="http://schemas.microsoft.com/office/drawing/2014/chartex" xmlns:cx1="http://schemas.microsoft.com/office/drawing/2015/9/8/chartex" xmlns:cx2="http://schemas.microsoft.com/office/drawing/2015/10/21/chartex" xmlns:cx3="http://schemas.microsoft.com/office/drawing/2016/5/9/chartex" xmlns:cx4="http://schemas.microsoft.com/office/drawing/2016/5/10/chartex" xmlns:cx5="http://schemas.microsoft.com/office/drawing/2016/5/11/chartex" xmlns:cx6="http://schemas.microsoft.com/office/drawing/2016/5/12/chartex" xmlns:cx7="http://schemas.microsoft.com/office/drawing/2016/5/13/chartex" xmlns:cx8="http://schemas.microsoft.com/office/drawing/2016/5/14/chartex" xmlns:mc="http://schemas.openxmlformats.org/markup-compatibility/2006" xmlns:aink="http://schemas.microsoft.com/office/drawing/2016/ink" xmlns:am3d="http://schemas.microsoft.com/office/drawing/2017/model3d" xmlns:o="urn:schemas-microsoft-com:office:office" xmlns:r="http://schemas.openxmlformats.org/officeDocument/2006/relationships" xmlns:m="http://schemas.openxmlformats.org/officeDocument/2006/math" xmlns:v="urn:schemas-microsoft-com:vml" xmlns:wp14="http://schemas.microsoft.com/office/word/2010/wordprocessingDrawing" xmlns:wp="http://schemas.openxmlformats.org/drawingml/2006/wordprocessingDrawing" xmlns:w10="urn:schemas-microsoft-com:office:word" xmlns:w="http://schemas.openxmlformats.org/wordprocessingml/2006/main" xmlns:w14="http://schemas.microsoft.com/office/word/2010/wordml" xmlns:w15="http://schemas.microsoft.com/office/word/2012/wordml" xmlns:w16cex="http://schemas.microsoft.com/office/word/2018/wordml/cex" xmlns:w16cid="http://schemas.microsoft.com/office/word/2016/wordml/cid" xmlns:w16="http://schemas.microsoft.com/office/word/2018/wordml" xmlns:w16sdtdh="http://schemas.microsoft.com/office/word/2020/wordml/sdtdatahash" xmlns:w16se="http://schemas.microsoft.com/office/word/2015/wordml/symex" xmlns:wpg="http://schemas.microsoft.com/office/word/2010/wordprocessingGroup" xmlns:wpi="http://schemas.microsoft.com/office/word/2010/wordprocessingInk" xmlns:wne="http://schemas.microsoft.com/office/word/2006/wordml" xmlns:wps="http://schemas.microsoft.com/office/word/2010/wordprocessingShape" mc:Ignorable="w14 w15 w16se w16cid w16 w16cex w16sdtdh wp14">
+<w:footnotes xmlns:wpc="http://schemas.microsoft.com/office/word/2010/wordprocessingCanvas" xmlns:cx="http://schemas.microsoft.com/office/drawing/2014/chartex" xmlns:cx1="http://schemas.microsoft.com/office/drawing/2015/9/8/chartex" xmlns:cx2="http://schemas.microsoft.com/office/drawing/2015/10/21/chartex" xmlns:cx3="http://schemas.microsoft.com/office/drawing/2016/5/9/chartex" xmlns:cx4="http://schemas.microsoft.com/office/drawing/2016/5/10/chartex" xmlns:cx5="http://schemas.microsoft.com/office/drawing/2016/5/11/chartex" xmlns:cx6="http://schemas.microsoft.com/office/drawing/2016/5/12/chartex" xmlns:cx7="http://schemas.microsoft.com/office/drawing/2016/5/13/chartex" xmlns:cx8="http://schemas.microsoft.com/office/drawing/2016/5/14/chartex" xmlns:mc="http://schemas.openxmlformats.org/markup-compatibility/2006" xmlns:aink="http://schemas.microsoft.com/office/drawing/2016/ink" xmlns:am3d="http://schemas.microsoft.com/office/drawing/2017/model3d" xmlns:o="urn:schemas-microsoft-com:office:office" xmlns:oel="http://schemas.microsoft.com/office/2019/extlst" xmlns:r="http://schemas.openxmlformats.org/officeDocument/2006/relationships" xmlns:m="http://schemas.openxmlformats.org/officeDocument/2006/math" xmlns:v="urn:schemas-microsoft-com:vml" xmlns:wp14="http://schemas.microsoft.com/office/word/2010/wordprocessingDrawing" xmlns:wp="http://schemas.openxmlformats.org/drawingml/2006/wordprocessingDrawing" xmlns:w10="urn:schemas-microsoft-com:office:word" xmlns:w="http://schemas.openxmlformats.org/wordprocessingml/2006/main" xmlns:w14="http://schemas.microsoft.com/office/word/2010/wordml" xmlns:w15="http://schemas.microsoft.com/office/word/2012/wordml" xmlns:w16cex="http://schemas.microsoft.com/office/word/2018/wordml/cex" xmlns:w16cid="http://schemas.microsoft.com/office/word/2016/wordml/cid" xmlns:w16="http://schemas.microsoft.com/office/word/2018/wordml" xmlns:w16sdtdh="http://schemas.microsoft.com/office/word/2020/wordml/sdtdatahash" xmlns:w16se="http://schemas.microsoft.com/office/word/2015/wordml/symex" xmlns:wpg="http://schemas.microsoft.com/office/word/2010/wordprocessingGroup" xmlns:wpi="http://schemas.microsoft.com/office/word/2010/wordprocessingInk" xmlns:wne="http://schemas.microsoft.com/office/word/2006/wordml" xmlns:wps="http://schemas.microsoft.com/office/word/2010/wordprocessingShape" mc:Ignorable="w14 w15 w16se w16cid w16 w16cex w16sdtdh wp14">
   <w:footnote w:type="separator" w:id="-1">
     <w:p>
       <w:r>
@@ -31129,7 +31502,7 @@
 </file>
 
 <file path=word/header1.xml><?xml version="1.0" encoding="utf-8"?>
-<w:hdr xmlns:wpc="http://schemas.microsoft.com/office/word/2010/wordprocessingCanvas" xmlns:cx="http://schemas.microsoft.com/office/drawing/2014/chartex" xmlns:cx1="http://schemas.microsoft.com/office/drawing/2015/9/8/chartex" xmlns:cx2="http://schemas.microsoft.com/office/drawing/2015/10/21/chartex" xmlns:cx3="http://schemas.microsoft.com/office/drawing/2016/5/9/chartex" xmlns:cx4="http://schemas.microsoft.com/office/drawing/2016/5/10/chartex" xmlns:cx5="http://schemas.microsoft.com/office/drawing/2016/5/11/chartex" xmlns:cx6="http://schemas.microsoft.com/office/drawing/2016/5/12/chartex" xmlns:cx7="http://schemas.microsoft.com/office/drawing/2016/5/13/chartex" xmlns:cx8="http://schemas.microsoft.com/office/drawing/2016/5/14/chartex" xmlns:mc="http://schemas.openxmlformats.org/markup-compatibility/2006" xmlns:aink="http://schemas.microsoft.com/office/drawing/2016/ink" xmlns:am3d="http://schemas.microsoft.com/office/drawing/2017/model3d" xmlns:o="urn:schemas-microsoft-com:office:office" xmlns:r="http://schemas.openxmlformats.org/officeDocument/2006/relationships" xmlns:m="http://schemas.openxmlformats.org/officeDocument/2006/math" xmlns:v="urn:schemas-microsoft-com:vml" xmlns:wp14="http://schemas.microsoft.com/office/word/2010/wordprocessingDrawing" xmlns:wp="http://schemas.openxmlformats.org/drawingml/2006/wordprocessingDrawing" xmlns:w10="urn:schemas-microsoft-com:office:word" xmlns:w="http://schemas.openxmlformats.org/wordprocessingml/2006/main" xmlns:w14="http://schemas.microsoft.com/office/word/2010/wordml" xmlns:w15="http://schemas.microsoft.com/office/word/2012/wordml" xmlns:w16cex="http://schemas.microsoft.com/office/word/2018/wordml/cex" xmlns:w16cid="http://schemas.microsoft.com/office/word/2016/wordml/cid" xmlns:w16="http://schemas.microsoft.com/office/word/2018/wordml" xmlns:w16sdtdh="http://schemas.microsoft.com/office/word/2020/wordml/sdtdatahash" xmlns:w16se="http://schemas.microsoft.com/office/word/2015/wordml/symex" xmlns:wpg="http://schemas.microsoft.com/office/word/2010/wordprocessingGroup" xmlns:wpi="http://schemas.microsoft.com/office/word/2010/wordprocessingInk" xmlns:wne="http://schemas.microsoft.com/office/word/2006/wordml" xmlns:wps="http://schemas.microsoft.com/office/word/2010/wordprocessingShape" mc:Ignorable="w14 w15 w16se w16cid w16 w16cex w16sdtdh wp14">
+<w:hdr xmlns:wpc="http://schemas.microsoft.com/office/word/2010/wordprocessingCanvas" xmlns:cx="http://schemas.microsoft.com/office/drawing/2014/chartex" xmlns:cx1="http://schemas.microsoft.com/office/drawing/2015/9/8/chartex" xmlns:cx2="http://schemas.microsoft.com/office/drawing/2015/10/21/chartex" xmlns:cx3="http://schemas.microsoft.com/office/drawing/2016/5/9/chartex" xmlns:cx4="http://schemas.microsoft.com/office/drawing/2016/5/10/chartex" xmlns:cx5="http://schemas.microsoft.com/office/drawing/2016/5/11/chartex" xmlns:cx6="http://schemas.microsoft.com/office/drawing/2016/5/12/chartex" xmlns:cx7="http://schemas.microsoft.com/office/drawing/2016/5/13/chartex" xmlns:cx8="http://schemas.microsoft.com/office/drawing/2016/5/14/chartex" xmlns:mc="http://schemas.openxmlformats.org/markup-compatibility/2006" xmlns:aink="http://schemas.microsoft.com/office/drawing/2016/ink" xmlns:am3d="http://schemas.microsoft.com/office/drawing/2017/model3d" xmlns:o="urn:schemas-microsoft-com:office:office" xmlns:oel="http://schemas.microsoft.com/office/2019/extlst" xmlns:r="http://schemas.openxmlformats.org/officeDocument/2006/relationships" xmlns:m="http://schemas.openxmlformats.org/officeDocument/2006/math" xmlns:v="urn:schemas-microsoft-com:vml" xmlns:wp14="http://schemas.microsoft.com/office/word/2010/wordprocessingDrawing" xmlns:wp="http://schemas.openxmlformats.org/drawingml/2006/wordprocessingDrawing" xmlns:w10="urn:schemas-microsoft-com:office:word" xmlns:w="http://schemas.openxmlformats.org/wordprocessingml/2006/main" xmlns:w14="http://schemas.microsoft.com/office/word/2010/wordml" xmlns:w15="http://schemas.microsoft.com/office/word/2012/wordml" xmlns:w16cex="http://schemas.microsoft.com/office/word/2018/wordml/cex" xmlns:w16cid="http://schemas.microsoft.com/office/word/2016/wordml/cid" xmlns:w16="http://schemas.microsoft.com/office/word/2018/wordml" xmlns:w16sdtdh="http://schemas.microsoft.com/office/word/2020/wordml/sdtdatahash" xmlns:w16se="http://schemas.microsoft.com/office/word/2015/wordml/symex" xmlns:wpg="http://schemas.microsoft.com/office/word/2010/wordprocessingGroup" xmlns:wpi="http://schemas.microsoft.com/office/word/2010/wordprocessingInk" xmlns:wne="http://schemas.microsoft.com/office/word/2006/wordml" xmlns:wps="http://schemas.microsoft.com/office/word/2010/wordprocessingShape" mc:Ignorable="w14 w15 w16se w16cid w16 w16cex w16sdtdh wp14">
   <w:p>
     <w:pPr>
       <w:pStyle w:val="BodyText"/>
@@ -31150,7 +31523,7 @@
 </file>
 
 <file path=word/numbering.xml><?xml version="1.0" encoding="utf-8"?>
-<w:numbering xmlns:wpc="http://schemas.microsoft.com/office/word/2010/wordprocessingCanvas" xmlns:cx="http://schemas.microsoft.com/office/drawing/2014/chartex" xmlns:cx1="http://schemas.microsoft.com/office/drawing/2015/9/8/chartex" xmlns:cx2="http://schemas.microsoft.com/office/drawing/2015/10/21/chartex" xmlns:cx3="http://schemas.microsoft.com/office/drawing/2016/5/9/chartex" xmlns:cx4="http://schemas.microsoft.com/office/drawing/2016/5/10/chartex" xmlns:cx5="http://schemas.microsoft.com/office/drawing/2016/5/11/chartex" xmlns:cx6="http://schemas.microsoft.com/office/drawing/2016/5/12/chartex" xmlns:cx7="http://schemas.microsoft.com/office/drawing/2016/5/13/chartex" xmlns:cx8="http://schemas.microsoft.com/office/drawing/2016/5/14/chartex" xmlns:mc="http://schemas.openxmlformats.org/markup-compatibility/2006" xmlns:aink="http://schemas.microsoft.com/office/drawing/2016/ink" xmlns:am3d="http://schemas.microsoft.com/office/drawing/2017/model3d" xmlns:o="urn:schemas-microsoft-com:office:office" xmlns:r="http://schemas.openxmlformats.org/officeDocument/2006/relationships" xmlns:m="http://schemas.openxmlformats.org/officeDocument/2006/math" xmlns:v="urn:schemas-microsoft-com:vml" xmlns:wp14="http://schemas.microsoft.com/office/word/2010/wordprocessingDrawing" xmlns:wp="http://schemas.openxmlformats.org/drawingml/2006/wordprocessingDrawing" xmlns:w10="urn:schemas-microsoft-com:office:word" xmlns:w="http://schemas.openxmlformats.org/wordprocessingml/2006/main" xmlns:w14="http://schemas.microsoft.com/office/word/2010/wordml" xmlns:w15="http://schemas.microsoft.com/office/word/2012/wordml" xmlns:w16cex="http://schemas.microsoft.com/office/word/2018/wordml/cex" xmlns:w16cid="http://schemas.microsoft.com/office/word/2016/wordml/cid" xmlns:w16="http://schemas.microsoft.com/office/word/2018/wordml" xmlns:w16sdtdh="http://schemas.microsoft.com/office/word/2020/wordml/sdtdatahash" xmlns:w16se="http://schemas.microsoft.com/office/word/2015/wordml/symex" xmlns:wpg="http://schemas.microsoft.com/office/word/2010/wordprocessingGroup" xmlns:wpi="http://schemas.microsoft.com/office/word/2010/wordprocessingInk" xmlns:wne="http://schemas.microsoft.com/office/word/2006/wordml" xmlns:wps="http://schemas.microsoft.com/office/word/2010/wordprocessingShape" mc:Ignorable="w14 w15 w16se w16cid w16 w16cex w16sdtdh wp14">
+<w:numbering xmlns:wpc="http://schemas.microsoft.com/office/word/2010/wordprocessingCanvas" xmlns:cx="http://schemas.microsoft.com/office/drawing/2014/chartex" xmlns:cx1="http://schemas.microsoft.com/office/drawing/2015/9/8/chartex" xmlns:cx2="http://schemas.microsoft.com/office/drawing/2015/10/21/chartex" xmlns:cx3="http://schemas.microsoft.com/office/drawing/2016/5/9/chartex" xmlns:cx4="http://schemas.microsoft.com/office/drawing/2016/5/10/chartex" xmlns:cx5="http://schemas.microsoft.com/office/drawing/2016/5/11/chartex" xmlns:cx6="http://schemas.microsoft.com/office/drawing/2016/5/12/chartex" xmlns:cx7="http://schemas.microsoft.com/office/drawing/2016/5/13/chartex" xmlns:cx8="http://schemas.microsoft.com/office/drawing/2016/5/14/chartex" xmlns:mc="http://schemas.openxmlformats.org/markup-compatibility/2006" xmlns:aink="http://schemas.microsoft.com/office/drawing/2016/ink" xmlns:am3d="http://schemas.microsoft.com/office/drawing/2017/model3d" xmlns:o="urn:schemas-microsoft-com:office:office" xmlns:oel="http://schemas.microsoft.com/office/2019/extlst" xmlns:r="http://schemas.openxmlformats.org/officeDocument/2006/relationships" xmlns:m="http://schemas.openxmlformats.org/officeDocument/2006/math" xmlns:v="urn:schemas-microsoft-com:vml" xmlns:wp14="http://schemas.microsoft.com/office/word/2010/wordprocessingDrawing" xmlns:wp="http://schemas.openxmlformats.org/drawingml/2006/wordprocessingDrawing" xmlns:w10="urn:schemas-microsoft-com:office:word" xmlns:w="http://schemas.openxmlformats.org/wordprocessingml/2006/main" xmlns:w14="http://schemas.microsoft.com/office/word/2010/wordml" xmlns:w15="http://schemas.microsoft.com/office/word/2012/wordml" xmlns:w16cex="http://schemas.microsoft.com/office/word/2018/wordml/cex" xmlns:w16cid="http://schemas.microsoft.com/office/word/2016/wordml/cid" xmlns:w16="http://schemas.microsoft.com/office/word/2018/wordml" xmlns:w16sdtdh="http://schemas.microsoft.com/office/word/2020/wordml/sdtdatahash" xmlns:w16se="http://schemas.microsoft.com/office/word/2015/wordml/symex" xmlns:wpg="http://schemas.microsoft.com/office/word/2010/wordprocessingGroup" xmlns:wpi="http://schemas.microsoft.com/office/word/2010/wordprocessingInk" xmlns:wne="http://schemas.microsoft.com/office/word/2006/wordml" xmlns:wps="http://schemas.microsoft.com/office/word/2010/wordprocessingShape" mc:Ignorable="w14 w15 w16se w16cid w16 w16cex w16sdtdh wp14">
   <w:abstractNum w:abstractNumId="0" w15:restartNumberingAfterBreak="0">
     <w:nsid w:val="01AE0E47"/>
     <w:multiLevelType w:val="multilevel"/>
@@ -33491,67 +33864,67 @@
       </w:pPr>
     </w:lvl>
   </w:abstractNum>
-  <w:num w:numId="1">
+  <w:num w:numId="1" w16cid:durableId="325326469">
     <w:abstractNumId w:val="19"/>
   </w:num>
-  <w:num w:numId="2">
+  <w:num w:numId="2" w16cid:durableId="2073657225">
     <w:abstractNumId w:val="16"/>
   </w:num>
-  <w:num w:numId="3">
+  <w:num w:numId="3" w16cid:durableId="688064707">
     <w:abstractNumId w:val="17"/>
   </w:num>
-  <w:num w:numId="4">
+  <w:num w:numId="4" w16cid:durableId="1553888471">
     <w:abstractNumId w:val="9"/>
   </w:num>
-  <w:num w:numId="5">
+  <w:num w:numId="5" w16cid:durableId="1585990471">
     <w:abstractNumId w:val="11"/>
   </w:num>
-  <w:num w:numId="6">
+  <w:num w:numId="6" w16cid:durableId="252714027">
     <w:abstractNumId w:val="13"/>
   </w:num>
-  <w:num w:numId="7">
+  <w:num w:numId="7" w16cid:durableId="292640102">
     <w:abstractNumId w:val="12"/>
   </w:num>
-  <w:num w:numId="8">
+  <w:num w:numId="8" w16cid:durableId="432939003">
     <w:abstractNumId w:val="3"/>
   </w:num>
-  <w:num w:numId="9">
+  <w:num w:numId="9" w16cid:durableId="1285312542">
     <w:abstractNumId w:val="7"/>
   </w:num>
-  <w:num w:numId="10">
+  <w:num w:numId="10" w16cid:durableId="117189499">
     <w:abstractNumId w:val="15"/>
   </w:num>
-  <w:num w:numId="11">
+  <w:num w:numId="11" w16cid:durableId="1341927339">
     <w:abstractNumId w:val="8"/>
   </w:num>
-  <w:num w:numId="12">
+  <w:num w:numId="12" w16cid:durableId="1183400623">
     <w:abstractNumId w:val="2"/>
   </w:num>
-  <w:num w:numId="13">
+  <w:num w:numId="13" w16cid:durableId="1132090182">
     <w:abstractNumId w:val="0"/>
   </w:num>
-  <w:num w:numId="14">
+  <w:num w:numId="14" w16cid:durableId="1475219173">
     <w:abstractNumId w:val="1"/>
   </w:num>
-  <w:num w:numId="15">
+  <w:num w:numId="15" w16cid:durableId="1593319539">
     <w:abstractNumId w:val="6"/>
   </w:num>
-  <w:num w:numId="16">
+  <w:num w:numId="16" w16cid:durableId="893737252">
     <w:abstractNumId w:val="14"/>
   </w:num>
-  <w:num w:numId="17">
+  <w:num w:numId="17" w16cid:durableId="547836500">
     <w:abstractNumId w:val="5"/>
   </w:num>
-  <w:num w:numId="18">
+  <w:num w:numId="18" w16cid:durableId="893662989">
     <w:abstractNumId w:val="4"/>
   </w:num>
-  <w:num w:numId="19">
+  <w:num w:numId="19" w16cid:durableId="2095667073">
     <w:abstractNumId w:val="18"/>
   </w:num>
-  <w:num w:numId="20">
+  <w:num w:numId="20" w16cid:durableId="666127641">
     <w:abstractNumId w:val="10"/>
   </w:num>
-  <w:num w:numId="21">
+  <w:num w:numId="21" w16cid:durableId="1714231293">
     <w:abstractNumId w:val="20"/>
   </w:num>
 </w:numbering>
